--- a/public/template.docx
+++ b/public/template.docx
@@ -56,14 +56,12 @@
                 <w:rFonts w:ascii="Calibri" w:eastAsia="Calibri" w:hAnsi="Calibri" w:cs="Calibri"/>
               </w:rPr>
             </w:pPr>
-            <w:proofErr w:type="spellStart"/>
             <w:r>
               <w:rPr>
                 <w:rFonts w:ascii="Calibri" w:eastAsia="Calibri" w:hAnsi="Calibri" w:cs="Calibri"/>
               </w:rPr>
               <w:t>Nomor</w:t>
             </w:r>
-            <w:proofErr w:type="spellEnd"/>
           </w:p>
         </w:tc>
         <w:tc>
@@ -101,21 +99,7 @@
               <w:rPr>
                 <w:rFonts w:ascii="Calibri" w:eastAsia="Calibri" w:hAnsi="Calibri" w:cs="Calibri"/>
               </w:rPr>
-              <w:t>${</w:t>
-            </w:r>
-            <w:proofErr w:type="spellStart"/>
-            <w:r>
-              <w:rPr>
-                <w:rFonts w:ascii="Calibri" w:eastAsia="Calibri" w:hAnsi="Calibri" w:cs="Calibri"/>
-              </w:rPr>
-              <w:t>nomorSurat</w:t>
-            </w:r>
-            <w:proofErr w:type="spellEnd"/>
-            <w:r>
-              <w:rPr>
-                <w:rFonts w:ascii="Calibri" w:eastAsia="Calibri" w:hAnsi="Calibri" w:cs="Calibri"/>
-              </w:rPr>
-              <w:t>}</w:t>
+              <w:t>${nomorSurat}</w:t>
             </w:r>
           </w:p>
         </w:tc>
@@ -154,21 +138,7 @@
               <w:rPr>
                 <w:rFonts w:ascii="Calibri" w:eastAsia="Calibri" w:hAnsi="Calibri" w:cs="Calibri"/>
               </w:rPr>
-              <w:t>${</w:t>
-            </w:r>
-            <w:proofErr w:type="spellStart"/>
-            <w:r>
-              <w:rPr>
-                <w:rFonts w:ascii="Calibri" w:eastAsia="Calibri" w:hAnsi="Calibri" w:cs="Calibri"/>
-              </w:rPr>
-              <w:t>tanggalSurat</w:t>
-            </w:r>
-            <w:proofErr w:type="spellEnd"/>
-            <w:r>
-              <w:rPr>
-                <w:rFonts w:ascii="Calibri" w:eastAsia="Calibri" w:hAnsi="Calibri" w:cs="Calibri"/>
-              </w:rPr>
-              <w:t>}</w:t>
+              <w:t>${tanggalSurat}</w:t>
             </w:r>
           </w:p>
         </w:tc>
@@ -294,14 +264,12 @@
                 <w:rFonts w:ascii="Calibri" w:eastAsia="Calibri" w:hAnsi="Calibri" w:cs="Calibri"/>
               </w:rPr>
             </w:pPr>
-            <w:proofErr w:type="spellStart"/>
             <w:r>
               <w:rPr>
                 <w:rFonts w:ascii="Calibri" w:eastAsia="Calibri" w:hAnsi="Calibri" w:cs="Calibri"/>
               </w:rPr>
               <w:t>Perihal</w:t>
             </w:r>
-            <w:proofErr w:type="spellEnd"/>
           </w:p>
         </w:tc>
         <w:tc>
@@ -333,30 +301,8 @@
               <w:rPr>
                 <w:rFonts w:ascii="Calibri" w:eastAsia="Calibri" w:hAnsi="Calibri" w:cs="Calibri"/>
               </w:rPr>
-              <w:t xml:space="preserve">: </w:t>
+              <w:t>: Kebenaran Dokumen</w:t>
             </w:r>
-            <w:proofErr w:type="spellStart"/>
-            <w:r>
-              <w:rPr>
-                <w:rFonts w:ascii="Calibri" w:eastAsia="Calibri" w:hAnsi="Calibri" w:cs="Calibri"/>
-              </w:rPr>
-              <w:t>Kebenaran</w:t>
-            </w:r>
-            <w:proofErr w:type="spellEnd"/>
-            <w:r>
-              <w:rPr>
-                <w:rFonts w:ascii="Calibri" w:eastAsia="Calibri" w:hAnsi="Calibri" w:cs="Calibri"/>
-              </w:rPr>
-              <w:t xml:space="preserve"> </w:t>
-            </w:r>
-            <w:proofErr w:type="spellStart"/>
-            <w:r>
-              <w:rPr>
-                <w:rFonts w:ascii="Calibri" w:eastAsia="Calibri" w:hAnsi="Calibri" w:cs="Calibri"/>
-              </w:rPr>
-              <w:t>Dokumen</w:t>
-            </w:r>
-            <w:proofErr w:type="spellEnd"/>
           </w:p>
         </w:tc>
         <w:tc>
@@ -396,19 +342,11 @@
           <w:rFonts w:ascii="Calibri" w:eastAsia="Calibri" w:hAnsi="Calibri" w:cs="Calibri"/>
         </w:rPr>
       </w:pPr>
-      <w:proofErr w:type="spellStart"/>
-      <w:r>
-        <w:rPr>
-          <w:rFonts w:ascii="Calibri" w:eastAsia="Calibri" w:hAnsi="Calibri" w:cs="Calibri"/>
-        </w:rPr>
-        <w:t>Kepada</w:t>
-      </w:r>
-      <w:proofErr w:type="spellEnd"/>
-      <w:r>
-        <w:rPr>
-          <w:rFonts w:ascii="Calibri" w:eastAsia="Calibri" w:hAnsi="Calibri" w:cs="Calibri"/>
-        </w:rPr>
-        <w:t xml:space="preserve"> </w:t>
+      <w:r>
+        <w:rPr>
+          <w:rFonts w:ascii="Calibri" w:eastAsia="Calibri" w:hAnsi="Calibri" w:cs="Calibri"/>
+        </w:rPr>
+        <w:t xml:space="preserve">Kepada </w:t>
       </w:r>
     </w:p>
     <w:p>
@@ -474,55 +412,14 @@
           <w:rFonts w:ascii="Calibri" w:eastAsia="Calibri" w:hAnsi="Calibri" w:cs="Calibri"/>
         </w:rPr>
         <w:tab/>
-      </w:r>
-      <w:proofErr w:type="spellStart"/>
-      <w:r>
-        <w:rPr>
-          <w:rFonts w:ascii="Calibri" w:eastAsia="Calibri" w:hAnsi="Calibri" w:cs="Calibri"/>
-        </w:rPr>
-        <w:t>Yth</w:t>
-      </w:r>
-      <w:proofErr w:type="spellEnd"/>
-      <w:r>
-        <w:rPr>
-          <w:rFonts w:ascii="Calibri" w:eastAsia="Calibri" w:hAnsi="Calibri" w:cs="Calibri"/>
-        </w:rPr>
-        <w:t>.</w:t>
-      </w:r>
-      <w:r>
-        <w:rPr>
-          <w:rFonts w:ascii="Calibri" w:eastAsia="Calibri" w:hAnsi="Calibri" w:cs="Calibri"/>
-        </w:rPr>
-        <w:tab/>
-        <w:t xml:space="preserve">SVP </w:t>
-      </w:r>
-      <w:proofErr w:type="spellStart"/>
-      <w:r>
-        <w:rPr>
-          <w:rFonts w:ascii="Calibri" w:eastAsia="Calibri" w:hAnsi="Calibri" w:cs="Calibri"/>
-        </w:rPr>
-        <w:t>Pengelolaan</w:t>
-      </w:r>
-      <w:proofErr w:type="spellEnd"/>
-      <w:r>
-        <w:rPr>
-          <w:rFonts w:ascii="Calibri" w:eastAsia="Calibri" w:hAnsi="Calibri" w:cs="Calibri"/>
-        </w:rPr>
-        <w:t xml:space="preserve"> </w:t>
-      </w:r>
-      <w:proofErr w:type="spellStart"/>
-      <w:r>
-        <w:rPr>
-          <w:rFonts w:ascii="Calibri" w:eastAsia="Calibri" w:hAnsi="Calibri" w:cs="Calibri"/>
-        </w:rPr>
-        <w:t>Keuangan</w:t>
-      </w:r>
-      <w:proofErr w:type="spellEnd"/>
-      <w:r>
-        <w:rPr>
-          <w:rFonts w:ascii="Calibri" w:eastAsia="Calibri" w:hAnsi="Calibri" w:cs="Calibri"/>
-        </w:rPr>
-        <w:t xml:space="preserve"> </w:t>
+        <w:t>Yth.</w:t>
+      </w:r>
+      <w:r>
+        <w:rPr>
+          <w:rFonts w:ascii="Calibri" w:eastAsia="Calibri" w:hAnsi="Calibri" w:cs="Calibri"/>
+        </w:rPr>
+        <w:tab/>
+        <w:t xml:space="preserve">SVP Pengelolaan Keuangan </w:t>
       </w:r>
     </w:p>
     <w:p>
@@ -537,16 +434,8 @@
         <w:rPr>
           <w:rFonts w:ascii="Calibri" w:eastAsia="Calibri" w:hAnsi="Calibri" w:cs="Calibri"/>
         </w:rPr>
-        <w:t xml:space="preserve">dan </w:t>
-      </w:r>
-      <w:proofErr w:type="spellStart"/>
-      <w:r>
-        <w:rPr>
-          <w:rFonts w:ascii="Calibri" w:eastAsia="Calibri" w:hAnsi="Calibri" w:cs="Calibri"/>
-        </w:rPr>
-        <w:t>Perpajakan</w:t>
-      </w:r>
-      <w:proofErr w:type="spellEnd"/>
+        <w:t>dan Perpajakan</w:t>
+      </w:r>
     </w:p>
     <w:p>
       <w:pPr>
@@ -626,19 +515,11 @@
           <w:rFonts w:ascii="Calibri" w:eastAsia="Calibri" w:hAnsi="Calibri" w:cs="Calibri"/>
         </w:rPr>
       </w:pPr>
-      <w:proofErr w:type="spellStart"/>
-      <w:r>
-        <w:rPr>
-          <w:rFonts w:ascii="Calibri" w:eastAsia="Calibri" w:hAnsi="Calibri" w:cs="Calibri"/>
-        </w:rPr>
-        <w:t>Dengan</w:t>
-      </w:r>
-      <w:proofErr w:type="spellEnd"/>
-      <w:r>
-        <w:rPr>
-          <w:rFonts w:ascii="Calibri" w:eastAsia="Calibri" w:hAnsi="Calibri" w:cs="Calibri"/>
-        </w:rPr>
-        <w:t xml:space="preserve"> Hormat</w:t>
+      <w:r>
+        <w:rPr>
+          <w:rFonts w:ascii="Calibri" w:eastAsia="Calibri" w:hAnsi="Calibri" w:cs="Calibri"/>
+        </w:rPr>
+        <w:t>Dengan Hormat</w:t>
       </w:r>
     </w:p>
     <w:p>
@@ -652,119 +533,7 @@
         <w:rPr>
           <w:rFonts w:ascii="Calibri" w:eastAsia="Calibri" w:hAnsi="Calibri" w:cs="Calibri"/>
         </w:rPr>
-        <w:t xml:space="preserve">Bersama </w:t>
-      </w:r>
-      <w:proofErr w:type="spellStart"/>
-      <w:r>
-        <w:rPr>
-          <w:rFonts w:ascii="Calibri" w:eastAsia="Calibri" w:hAnsi="Calibri" w:cs="Calibri"/>
-        </w:rPr>
-        <w:t>surat</w:t>
-      </w:r>
-      <w:proofErr w:type="spellEnd"/>
-      <w:r>
-        <w:rPr>
-          <w:rFonts w:ascii="Calibri" w:eastAsia="Calibri" w:hAnsi="Calibri" w:cs="Calibri"/>
-        </w:rPr>
-        <w:t xml:space="preserve"> </w:t>
-      </w:r>
-      <w:proofErr w:type="spellStart"/>
-      <w:r>
-        <w:rPr>
-          <w:rFonts w:ascii="Calibri" w:eastAsia="Calibri" w:hAnsi="Calibri" w:cs="Calibri"/>
-        </w:rPr>
-        <w:t>ini</w:t>
-      </w:r>
-      <w:proofErr w:type="spellEnd"/>
-      <w:r>
-        <w:rPr>
-          <w:rFonts w:ascii="Calibri" w:eastAsia="Calibri" w:hAnsi="Calibri" w:cs="Calibri"/>
-        </w:rPr>
-        <w:t xml:space="preserve"> kami </w:t>
-      </w:r>
-      <w:proofErr w:type="spellStart"/>
-      <w:r>
-        <w:rPr>
-          <w:rFonts w:ascii="Calibri" w:eastAsia="Calibri" w:hAnsi="Calibri" w:cs="Calibri"/>
-        </w:rPr>
-        <w:t>sampaikan</w:t>
-      </w:r>
-      <w:proofErr w:type="spellEnd"/>
-      <w:r>
-        <w:rPr>
-          <w:rFonts w:ascii="Calibri" w:eastAsia="Calibri" w:hAnsi="Calibri" w:cs="Calibri"/>
-        </w:rPr>
-        <w:t xml:space="preserve"> </w:t>
-      </w:r>
-      <w:proofErr w:type="spellStart"/>
-      <w:r>
-        <w:rPr>
-          <w:rFonts w:ascii="Calibri" w:eastAsia="Calibri" w:hAnsi="Calibri" w:cs="Calibri"/>
-        </w:rPr>
-        <w:t>dokumen</w:t>
-      </w:r>
-      <w:proofErr w:type="spellEnd"/>
-      <w:r>
-        <w:rPr>
-          <w:rFonts w:ascii="Calibri" w:eastAsia="Calibri" w:hAnsi="Calibri" w:cs="Calibri"/>
-        </w:rPr>
-        <w:t xml:space="preserve"> </w:t>
-      </w:r>
-      <w:proofErr w:type="spellStart"/>
-      <w:r>
-        <w:rPr>
-          <w:rFonts w:ascii="Calibri" w:eastAsia="Calibri" w:hAnsi="Calibri" w:cs="Calibri"/>
-        </w:rPr>
-        <w:t>elektronik</w:t>
-      </w:r>
-      <w:proofErr w:type="spellEnd"/>
-      <w:r>
-        <w:rPr>
-          <w:rFonts w:ascii="Calibri" w:eastAsia="Calibri" w:hAnsi="Calibri" w:cs="Calibri"/>
-        </w:rPr>
-        <w:t xml:space="preserve"> </w:t>
-      </w:r>
-      <w:proofErr w:type="spellStart"/>
-      <w:r>
-        <w:rPr>
-          <w:rFonts w:ascii="Calibri" w:eastAsia="Calibri" w:hAnsi="Calibri" w:cs="Calibri"/>
-        </w:rPr>
-        <w:t>permohonan</w:t>
-      </w:r>
-      <w:proofErr w:type="spellEnd"/>
-      <w:r>
-        <w:rPr>
-          <w:rFonts w:ascii="Calibri" w:eastAsia="Calibri" w:hAnsi="Calibri" w:cs="Calibri"/>
-        </w:rPr>
-        <w:t xml:space="preserve"> </w:t>
-      </w:r>
-      <w:proofErr w:type="spellStart"/>
-      <w:r>
-        <w:rPr>
-          <w:rFonts w:ascii="Calibri" w:eastAsia="Calibri" w:hAnsi="Calibri" w:cs="Calibri"/>
-        </w:rPr>
-        <w:t>pembayaran</w:t>
-      </w:r>
-      <w:proofErr w:type="spellEnd"/>
-      <w:r>
-        <w:rPr>
-          <w:rFonts w:ascii="Calibri" w:eastAsia="Calibri" w:hAnsi="Calibri" w:cs="Calibri"/>
-        </w:rPr>
-        <w:t xml:space="preserve">, </w:t>
-      </w:r>
-      <w:proofErr w:type="spellStart"/>
-      <w:r>
-        <w:rPr>
-          <w:rFonts w:ascii="Calibri" w:eastAsia="Calibri" w:hAnsi="Calibri" w:cs="Calibri"/>
-        </w:rPr>
-        <w:t>yaitu</w:t>
-      </w:r>
-      <w:proofErr w:type="spellEnd"/>
-      <w:r>
-        <w:rPr>
-          <w:rFonts w:ascii="Calibri" w:eastAsia="Calibri" w:hAnsi="Calibri" w:cs="Calibri"/>
-        </w:rPr>
-        <w:t>:</w:t>
+        <w:t>Bersama surat ini kami sampaikan dokumen elektronik permohonan pembayaran, yaitu:</w:t>
       </w:r>
     </w:p>
     <w:p>
@@ -782,16 +551,8 @@
         <w:rPr>
           <w:rFonts w:ascii="Calibri" w:eastAsia="Calibri" w:hAnsi="Calibri" w:cs="Calibri"/>
         </w:rPr>
-        <w:t xml:space="preserve">Nama </w:t>
-      </w:r>
-      <w:proofErr w:type="spellStart"/>
-      <w:r>
-        <w:rPr>
-          <w:rFonts w:ascii="Calibri" w:eastAsia="Calibri" w:hAnsi="Calibri" w:cs="Calibri"/>
-        </w:rPr>
-        <w:t>Pekerjaan</w:t>
-      </w:r>
-      <w:proofErr w:type="spellEnd"/>
+        <w:t>Nama Pekerjaan</w:t>
+      </w:r>
       <w:r>
         <w:rPr>
           <w:rFonts w:ascii="Calibri" w:eastAsia="Calibri" w:hAnsi="Calibri" w:cs="Calibri"/>
@@ -803,21 +564,7 @@
         <w:rPr>
           <w:rFonts w:ascii="Calibri" w:eastAsia="Calibri" w:hAnsi="Calibri" w:cs="Calibri"/>
         </w:rPr>
-        <w:t>${</w:t>
-      </w:r>
-      <w:proofErr w:type="spellStart"/>
-      <w:r>
-        <w:rPr>
-          <w:rFonts w:ascii="Calibri" w:eastAsia="Calibri" w:hAnsi="Calibri" w:cs="Calibri"/>
-        </w:rPr>
-        <w:t>namaSurat</w:t>
-      </w:r>
-      <w:proofErr w:type="spellEnd"/>
-      <w:r>
-        <w:rPr>
-          <w:rFonts w:ascii="Calibri" w:eastAsia="Calibri" w:hAnsi="Calibri" w:cs="Calibri"/>
-        </w:rPr>
-        <w:t>}</w:t>
+        <w:t>${namaSurat}</w:t>
       </w:r>
     </w:p>
     <w:p>
@@ -831,28 +578,12 @@
           <w:rFonts w:ascii="Calibri" w:eastAsia="Calibri" w:hAnsi="Calibri" w:cs="Calibri"/>
         </w:rPr>
       </w:pPr>
-      <w:proofErr w:type="spellStart"/>
-      <w:r>
-        <w:rPr>
-          <w:rFonts w:ascii="Calibri" w:eastAsia="Calibri" w:hAnsi="Calibri" w:cs="Calibri"/>
-        </w:rPr>
-        <w:t>Nomor</w:t>
-      </w:r>
-      <w:proofErr w:type="spellEnd"/>
-      <w:r>
-        <w:rPr>
-          <w:rFonts w:ascii="Calibri" w:eastAsia="Calibri" w:hAnsi="Calibri" w:cs="Calibri"/>
-        </w:rPr>
-        <w:t xml:space="preserve"> PAA/PO/</w:t>
-      </w:r>
-      <w:proofErr w:type="spellStart"/>
-      <w:r>
-        <w:rPr>
-          <w:rFonts w:ascii="Calibri" w:eastAsia="Calibri" w:hAnsi="Calibri" w:cs="Calibri"/>
-        </w:rPr>
-        <w:t>Kontrak</w:t>
-      </w:r>
-      <w:proofErr w:type="spellEnd"/>
+      <w:r>
+        <w:rPr>
+          <w:rFonts w:ascii="Calibri" w:eastAsia="Calibri" w:hAnsi="Calibri" w:cs="Calibri"/>
+        </w:rPr>
+        <w:t>Nomor PAA/PO/Kontrak</w:t>
+      </w:r>
       <w:r>
         <w:rPr>
           <w:rFonts w:ascii="Calibri" w:eastAsia="Calibri" w:hAnsi="Calibri" w:cs="Calibri"/>
@@ -864,21 +595,7 @@
         <w:rPr>
           <w:rFonts w:ascii="Calibri" w:eastAsia="Calibri" w:hAnsi="Calibri" w:cs="Calibri"/>
         </w:rPr>
-        <w:t>${</w:t>
-      </w:r>
-      <w:proofErr w:type="spellStart"/>
-      <w:r>
-        <w:rPr>
-          <w:rFonts w:ascii="Calibri" w:eastAsia="Calibri" w:hAnsi="Calibri" w:cs="Calibri"/>
-        </w:rPr>
-        <w:t>nomorKontrak</w:t>
-      </w:r>
-      <w:proofErr w:type="spellEnd"/>
-      <w:r>
-        <w:rPr>
-          <w:rFonts w:ascii="Calibri" w:eastAsia="Calibri" w:hAnsi="Calibri" w:cs="Calibri"/>
-        </w:rPr>
-        <w:t>}</w:t>
+        <w:t>${nomorKontrak}</w:t>
       </w:r>
     </w:p>
     <w:p>
@@ -889,28 +606,12 @@
           <w:rFonts w:ascii="Calibri" w:eastAsia="Calibri" w:hAnsi="Calibri" w:cs="Calibri"/>
         </w:rPr>
       </w:pPr>
-      <w:proofErr w:type="spellStart"/>
-      <w:r>
-        <w:rPr>
-          <w:rFonts w:ascii="Calibri" w:eastAsia="Calibri" w:hAnsi="Calibri" w:cs="Calibri"/>
-        </w:rPr>
-        <w:t>Penerima</w:t>
-      </w:r>
-      <w:proofErr w:type="spellEnd"/>
-      <w:r>
-        <w:rPr>
-          <w:rFonts w:ascii="Calibri" w:eastAsia="Calibri" w:hAnsi="Calibri" w:cs="Calibri"/>
-        </w:rPr>
-        <w:t xml:space="preserve"> </w:t>
-      </w:r>
-      <w:proofErr w:type="spellStart"/>
-      <w:r>
-        <w:rPr>
-          <w:rFonts w:ascii="Calibri" w:eastAsia="Calibri" w:hAnsi="Calibri" w:cs="Calibri"/>
-        </w:rPr>
-        <w:t>Pembayaran</w:t>
-      </w:r>
-      <w:proofErr w:type="spellEnd"/>
+      <w:r>
+        <w:rPr>
+          <w:rFonts w:ascii="Calibri" w:eastAsia="Calibri" w:hAnsi="Calibri" w:cs="Calibri"/>
+        </w:rPr>
+        <w:t>Penerima Pembayaran</w:t>
+      </w:r>
       <w:r>
         <w:rPr>
           <w:rFonts w:ascii="Calibri" w:eastAsia="Calibri" w:hAnsi="Calibri" w:cs="Calibri"/>
@@ -922,21 +623,7 @@
         <w:rPr>
           <w:rFonts w:ascii="Calibri" w:eastAsia="Calibri" w:hAnsi="Calibri" w:cs="Calibri"/>
         </w:rPr>
-        <w:t>${</w:t>
-      </w:r>
-      <w:proofErr w:type="spellStart"/>
-      <w:r>
-        <w:rPr>
-          <w:rFonts w:ascii="Calibri" w:eastAsia="Calibri" w:hAnsi="Calibri" w:cs="Calibri"/>
-        </w:rPr>
-        <w:t>namaVendor</w:t>
-      </w:r>
-      <w:proofErr w:type="spellEnd"/>
-      <w:r>
-        <w:rPr>
-          <w:rFonts w:ascii="Calibri" w:eastAsia="Calibri" w:hAnsi="Calibri" w:cs="Calibri"/>
-        </w:rPr>
-        <w:t>}</w:t>
+        <w:t>${namaVendor}</w:t>
       </w:r>
     </w:p>
     <w:p>
@@ -947,60 +634,42 @@
           <w:rFonts w:ascii="Calibri" w:eastAsia="Calibri" w:hAnsi="Calibri" w:cs="Calibri"/>
         </w:rPr>
       </w:pPr>
-      <w:proofErr w:type="spellStart"/>
-      <w:r>
-        <w:rPr>
-          <w:rFonts w:ascii="Calibri" w:eastAsia="Calibri" w:hAnsi="Calibri" w:cs="Calibri"/>
-        </w:rPr>
-        <w:t>Jumlah</w:t>
-      </w:r>
-      <w:proofErr w:type="spellEnd"/>
+      <w:r>
+        <w:rPr>
+          <w:rFonts w:ascii="Calibri" w:eastAsia="Calibri" w:hAnsi="Calibri" w:cs="Calibri"/>
+        </w:rPr>
+        <w:t>Jumlah Pembayaran</w:t>
+      </w:r>
+      <w:r>
+        <w:rPr>
+          <w:rFonts w:ascii="Calibri" w:eastAsia="Calibri" w:hAnsi="Calibri" w:cs="Calibri"/>
+        </w:rPr>
+        <w:tab/>
+      </w:r>
+      <w:r>
+        <w:rPr>
+          <w:rFonts w:ascii="Calibri" w:eastAsia="Calibri" w:hAnsi="Calibri" w:cs="Calibri"/>
+        </w:rPr>
+        <w:tab/>
+        <w:t>: Rp</w:t>
+      </w:r>
+      <w:r>
+        <w:rPr>
+          <w:rFonts w:ascii="Calibri" w:eastAsia="Calibri" w:hAnsi="Calibri" w:cs="Calibri"/>
+        </w:rPr>
+        <w:t>.</w:t>
+      </w:r>
       <w:r>
         <w:rPr>
           <w:rFonts w:ascii="Calibri" w:eastAsia="Calibri" w:hAnsi="Calibri" w:cs="Calibri"/>
         </w:rPr>
         <w:t xml:space="preserve"> </w:t>
       </w:r>
-      <w:proofErr w:type="spellStart"/>
-      <w:r>
-        <w:rPr>
-          <w:rFonts w:ascii="Calibri" w:eastAsia="Calibri" w:hAnsi="Calibri" w:cs="Calibri"/>
-        </w:rPr>
-        <w:t>Pembayaran</w:t>
-      </w:r>
-      <w:proofErr w:type="spellEnd"/>
-      <w:r>
-        <w:rPr>
-          <w:rFonts w:ascii="Calibri" w:eastAsia="Calibri" w:hAnsi="Calibri" w:cs="Calibri"/>
-        </w:rPr>
-        <w:tab/>
-      </w:r>
-      <w:r>
-        <w:rPr>
-          <w:rFonts w:ascii="Calibri" w:eastAsia="Calibri" w:hAnsi="Calibri" w:cs="Calibri"/>
-        </w:rPr>
-        <w:tab/>
-        <w:t xml:space="preserve">: Rp </w:t>
-      </w:r>
-      <w:r>
-        <w:rPr>
-          <w:rFonts w:ascii="Calibri" w:eastAsia="Calibri" w:hAnsi="Calibri" w:cs="Calibri"/>
-        </w:rPr>
-        <w:t>${</w:t>
-      </w:r>
-      <w:proofErr w:type="spellStart"/>
-      <w:r>
-        <w:rPr>
-          <w:rFonts w:ascii="Calibri" w:eastAsia="Calibri" w:hAnsi="Calibri" w:cs="Calibri"/>
-        </w:rPr>
-        <w:t>jumlahPembayaran</w:t>
-      </w:r>
-      <w:proofErr w:type="spellEnd"/>
-      <w:r>
-        <w:rPr>
-          <w:rFonts w:ascii="Calibri" w:eastAsia="Calibri" w:hAnsi="Calibri" w:cs="Calibri"/>
-        </w:rPr>
-        <w:t>}</w:t>
+      <w:r>
+        <w:rPr>
+          <w:rFonts w:ascii="Calibri" w:eastAsia="Calibri" w:hAnsi="Calibri" w:cs="Calibri"/>
+        </w:rPr>
+        <w:t>${jumlahPembayaran}</w:t>
       </w:r>
       <w:r>
         <w:rPr>
@@ -1021,16 +690,8 @@
         <w:rPr>
           <w:rFonts w:ascii="Calibri" w:eastAsia="Calibri" w:hAnsi="Calibri" w:cs="Calibri"/>
         </w:rPr>
-        <w:t xml:space="preserve">Bank </w:t>
-      </w:r>
-      <w:proofErr w:type="spellStart"/>
-      <w:r>
-        <w:rPr>
-          <w:rFonts w:ascii="Calibri" w:eastAsia="Calibri" w:hAnsi="Calibri" w:cs="Calibri"/>
-        </w:rPr>
-        <w:t>Penerima</w:t>
-      </w:r>
-      <w:proofErr w:type="spellEnd"/>
+        <w:t>Bank Penerima</w:t>
+      </w:r>
       <w:r>
         <w:rPr>
           <w:rFonts w:ascii="Calibri" w:eastAsia="Calibri" w:hAnsi="Calibri" w:cs="Calibri"/>
@@ -1048,21 +709,7 @@
         <w:rPr>
           <w:rFonts w:ascii="Calibri" w:eastAsia="Calibri" w:hAnsi="Calibri" w:cs="Calibri"/>
         </w:rPr>
-        <w:t>${</w:t>
-      </w:r>
-      <w:proofErr w:type="spellStart"/>
-      <w:r>
-        <w:rPr>
-          <w:rFonts w:ascii="Calibri" w:eastAsia="Calibri" w:hAnsi="Calibri" w:cs="Calibri"/>
-        </w:rPr>
-        <w:t>bankPenerima</w:t>
-      </w:r>
-      <w:proofErr w:type="spellEnd"/>
-      <w:r>
-        <w:rPr>
-          <w:rFonts w:ascii="Calibri" w:eastAsia="Calibri" w:hAnsi="Calibri" w:cs="Calibri"/>
-        </w:rPr>
-        <w:t>}</w:t>
+        <w:t>${bankPenerima}</w:t>
       </w:r>
     </w:p>
     <w:p>
@@ -1073,28 +720,12 @@
           <w:rFonts w:ascii="Calibri" w:eastAsia="Calibri" w:hAnsi="Calibri" w:cs="Calibri"/>
         </w:rPr>
       </w:pPr>
-      <w:proofErr w:type="spellStart"/>
-      <w:r>
-        <w:rPr>
-          <w:rFonts w:ascii="Calibri" w:eastAsia="Calibri" w:hAnsi="Calibri" w:cs="Calibri"/>
-        </w:rPr>
-        <w:t>Nomor</w:t>
-      </w:r>
-      <w:proofErr w:type="spellEnd"/>
-      <w:r>
-        <w:rPr>
-          <w:rFonts w:ascii="Calibri" w:eastAsia="Calibri" w:hAnsi="Calibri" w:cs="Calibri"/>
-        </w:rPr>
-        <w:t xml:space="preserve"> </w:t>
-      </w:r>
-      <w:proofErr w:type="spellStart"/>
-      <w:r>
-        <w:rPr>
-          <w:rFonts w:ascii="Calibri" w:eastAsia="Calibri" w:hAnsi="Calibri" w:cs="Calibri"/>
-        </w:rPr>
-        <w:t>Rekening</w:t>
-      </w:r>
-      <w:proofErr w:type="spellEnd"/>
+      <w:r>
+        <w:rPr>
+          <w:rFonts w:ascii="Calibri" w:eastAsia="Calibri" w:hAnsi="Calibri" w:cs="Calibri"/>
+        </w:rPr>
+        <w:t>Nomor Rekening</w:t>
+      </w:r>
       <w:r>
         <w:rPr>
           <w:rFonts w:ascii="Calibri" w:eastAsia="Calibri" w:hAnsi="Calibri" w:cs="Calibri"/>
@@ -1112,21 +743,7 @@
         <w:rPr>
           <w:rFonts w:ascii="Calibri" w:eastAsia="Calibri" w:hAnsi="Calibri" w:cs="Calibri"/>
         </w:rPr>
-        <w:t>${</w:t>
-      </w:r>
-      <w:proofErr w:type="spellStart"/>
-      <w:r>
-        <w:rPr>
-          <w:rFonts w:ascii="Calibri" w:eastAsia="Calibri" w:hAnsi="Calibri" w:cs="Calibri"/>
-        </w:rPr>
-        <w:t>nomorRekening</w:t>
-      </w:r>
-      <w:proofErr w:type="spellEnd"/>
-      <w:r>
-        <w:rPr>
-          <w:rFonts w:ascii="Calibri" w:eastAsia="Calibri" w:hAnsi="Calibri" w:cs="Calibri"/>
-        </w:rPr>
-        <w:t>}</w:t>
+        <w:t>${nomorRekening}</w:t>
       </w:r>
     </w:p>
     <w:p>
@@ -1150,159 +767,11 @@
           <w:szCs w:val="6"/>
         </w:rPr>
       </w:pPr>
-      <w:proofErr w:type="spellStart"/>
-      <w:r>
-        <w:rPr>
-          <w:rFonts w:ascii="Calibri" w:eastAsia="Calibri" w:hAnsi="Calibri" w:cs="Calibri"/>
-        </w:rPr>
-        <w:t>Dokumen</w:t>
-      </w:r>
-      <w:proofErr w:type="spellEnd"/>
-      <w:r>
-        <w:rPr>
-          <w:rFonts w:ascii="Calibri" w:eastAsia="Calibri" w:hAnsi="Calibri" w:cs="Calibri"/>
-        </w:rPr>
-        <w:t xml:space="preserve"> </w:t>
-      </w:r>
-      <w:proofErr w:type="spellStart"/>
-      <w:r>
-        <w:rPr>
-          <w:rFonts w:ascii="Calibri" w:eastAsia="Calibri" w:hAnsi="Calibri" w:cs="Calibri"/>
-        </w:rPr>
-        <w:t>asli</w:t>
-      </w:r>
-      <w:proofErr w:type="spellEnd"/>
-      <w:r>
-        <w:rPr>
-          <w:rFonts w:ascii="Calibri" w:eastAsia="Calibri" w:hAnsi="Calibri" w:cs="Calibri"/>
-        </w:rPr>
-        <w:t xml:space="preserve"> </w:t>
-      </w:r>
-      <w:proofErr w:type="spellStart"/>
-      <w:r>
-        <w:rPr>
-          <w:rFonts w:ascii="Calibri" w:eastAsia="Calibri" w:hAnsi="Calibri" w:cs="Calibri"/>
-        </w:rPr>
-        <w:t>disampaikan</w:t>
-      </w:r>
-      <w:proofErr w:type="spellEnd"/>
-      <w:r>
-        <w:rPr>
-          <w:rFonts w:ascii="Calibri" w:eastAsia="Calibri" w:hAnsi="Calibri" w:cs="Calibri"/>
-        </w:rPr>
-        <w:t xml:space="preserve"> </w:t>
-      </w:r>
-      <w:proofErr w:type="spellStart"/>
-      <w:r>
-        <w:rPr>
-          <w:rFonts w:ascii="Calibri" w:eastAsia="Calibri" w:hAnsi="Calibri" w:cs="Calibri"/>
-        </w:rPr>
-        <w:t>dengan</w:t>
-      </w:r>
-      <w:proofErr w:type="spellEnd"/>
-      <w:r>
-        <w:rPr>
-          <w:rFonts w:ascii="Calibri" w:eastAsia="Calibri" w:hAnsi="Calibri" w:cs="Calibri"/>
-        </w:rPr>
-        <w:t xml:space="preserve"> </w:t>
-      </w:r>
-      <w:proofErr w:type="spellStart"/>
-      <w:r>
-        <w:rPr>
-          <w:rFonts w:ascii="Calibri" w:eastAsia="Calibri" w:hAnsi="Calibri" w:cs="Calibri"/>
-        </w:rPr>
-        <w:t>lengkap</w:t>
-      </w:r>
-      <w:proofErr w:type="spellEnd"/>
-      <w:r>
-        <w:rPr>
-          <w:rFonts w:ascii="Calibri" w:eastAsia="Calibri" w:hAnsi="Calibri" w:cs="Calibri"/>
-        </w:rPr>
-        <w:t xml:space="preserve"> dan </w:t>
-      </w:r>
-      <w:proofErr w:type="spellStart"/>
-      <w:r>
-        <w:rPr>
-          <w:rFonts w:ascii="Calibri" w:eastAsia="Calibri" w:hAnsi="Calibri" w:cs="Calibri"/>
-        </w:rPr>
-        <w:t>benar</w:t>
-      </w:r>
-      <w:proofErr w:type="spellEnd"/>
-      <w:r>
-        <w:rPr>
-          <w:rFonts w:ascii="Calibri" w:eastAsia="Calibri" w:hAnsi="Calibri" w:cs="Calibri"/>
-        </w:rPr>
-        <w:t xml:space="preserve"> </w:t>
-      </w:r>
-      <w:proofErr w:type="spellStart"/>
-      <w:r>
-        <w:rPr>
-          <w:rFonts w:ascii="Calibri" w:eastAsia="Calibri" w:hAnsi="Calibri" w:cs="Calibri"/>
-        </w:rPr>
-        <w:t>sesuai</w:t>
-      </w:r>
-      <w:proofErr w:type="spellEnd"/>
-      <w:r>
-        <w:rPr>
-          <w:rFonts w:ascii="Calibri" w:eastAsia="Calibri" w:hAnsi="Calibri" w:cs="Calibri"/>
-        </w:rPr>
-        <w:t xml:space="preserve"> </w:t>
-      </w:r>
-      <w:proofErr w:type="spellStart"/>
-      <w:r>
-        <w:rPr>
-          <w:rFonts w:ascii="Calibri" w:eastAsia="Calibri" w:hAnsi="Calibri" w:cs="Calibri"/>
-        </w:rPr>
-        <w:t>ketentuan</w:t>
-      </w:r>
-      <w:proofErr w:type="spellEnd"/>
-      <w:r>
-        <w:rPr>
-          <w:rFonts w:ascii="Calibri" w:eastAsia="Calibri" w:hAnsi="Calibri" w:cs="Calibri"/>
-        </w:rPr>
-        <w:t xml:space="preserve"> </w:t>
-      </w:r>
-      <w:proofErr w:type="spellStart"/>
-      <w:r>
-        <w:rPr>
-          <w:rFonts w:ascii="Calibri" w:eastAsia="Calibri" w:hAnsi="Calibri" w:cs="Calibri"/>
-        </w:rPr>
-        <w:t>serta</w:t>
-      </w:r>
-      <w:proofErr w:type="spellEnd"/>
-      <w:r>
-        <w:rPr>
-          <w:rFonts w:ascii="Calibri" w:eastAsia="Calibri" w:hAnsi="Calibri" w:cs="Calibri"/>
-        </w:rPr>
-        <w:t xml:space="preserve"> </w:t>
-      </w:r>
-      <w:proofErr w:type="spellStart"/>
-      <w:r>
-        <w:rPr>
-          <w:rFonts w:ascii="Calibri" w:eastAsia="Calibri" w:hAnsi="Calibri" w:cs="Calibri"/>
-        </w:rPr>
-        <w:t>telah</w:t>
-      </w:r>
-      <w:proofErr w:type="spellEnd"/>
-      <w:r>
-        <w:rPr>
-          <w:rFonts w:ascii="Calibri" w:eastAsia="Calibri" w:hAnsi="Calibri" w:cs="Calibri"/>
-        </w:rPr>
-        <w:t xml:space="preserve"> </w:t>
-      </w:r>
-      <w:proofErr w:type="spellStart"/>
-      <w:r>
-        <w:rPr>
-          <w:rFonts w:ascii="Calibri" w:eastAsia="Calibri" w:hAnsi="Calibri" w:cs="Calibri"/>
-        </w:rPr>
-        <w:t>diarsipkan</w:t>
-      </w:r>
-      <w:proofErr w:type="spellEnd"/>
-      <w:r>
-        <w:rPr>
-          <w:rFonts w:ascii="Calibri" w:eastAsia="Calibri" w:hAnsi="Calibri" w:cs="Calibri"/>
-        </w:rPr>
-        <w:t xml:space="preserve"> di PT Pelindo Jasa Maritim Wilayah 4. </w:t>
+      <w:r>
+        <w:rPr>
+          <w:rFonts w:ascii="Calibri" w:eastAsia="Calibri" w:hAnsi="Calibri" w:cs="Calibri"/>
+        </w:rPr>
+        <w:t xml:space="preserve">Dokumen asli disampaikan dengan lengkap dan benar sesuai ketentuan serta telah diarsipkan di PT Pelindo Jasa Maritim Wilayah 4. </w:t>
       </w:r>
     </w:p>
     <w:p>
@@ -1313,61 +782,11 @@
           <w:rFonts w:ascii="Calibri" w:eastAsia="Calibri" w:hAnsi="Calibri" w:cs="Calibri"/>
         </w:rPr>
       </w:pPr>
-      <w:proofErr w:type="spellStart"/>
-      <w:r>
-        <w:rPr>
-          <w:rFonts w:ascii="Calibri" w:eastAsia="Calibri" w:hAnsi="Calibri" w:cs="Calibri"/>
-        </w:rPr>
-        <w:t>Demikian</w:t>
-      </w:r>
-      <w:proofErr w:type="spellEnd"/>
-      <w:r>
-        <w:rPr>
-          <w:rFonts w:ascii="Calibri" w:eastAsia="Calibri" w:hAnsi="Calibri" w:cs="Calibri"/>
-        </w:rPr>
-        <w:t xml:space="preserve"> kami </w:t>
-      </w:r>
-      <w:proofErr w:type="spellStart"/>
-      <w:r>
-        <w:rPr>
-          <w:rFonts w:ascii="Calibri" w:eastAsia="Calibri" w:hAnsi="Calibri" w:cs="Calibri"/>
-        </w:rPr>
-        <w:t>sampaikan</w:t>
-      </w:r>
-      <w:proofErr w:type="spellEnd"/>
-      <w:r>
-        <w:rPr>
-          <w:rFonts w:ascii="Calibri" w:eastAsia="Calibri" w:hAnsi="Calibri" w:cs="Calibri"/>
-        </w:rPr>
-        <w:t xml:space="preserve"> dan kami </w:t>
-      </w:r>
-      <w:proofErr w:type="spellStart"/>
-      <w:r>
-        <w:rPr>
-          <w:rFonts w:ascii="Calibri" w:eastAsia="Calibri" w:hAnsi="Calibri" w:cs="Calibri"/>
-        </w:rPr>
-        <w:t>ucapkan</w:t>
-      </w:r>
-      <w:proofErr w:type="spellEnd"/>
-      <w:r>
-        <w:rPr>
-          <w:rFonts w:ascii="Calibri" w:eastAsia="Calibri" w:hAnsi="Calibri" w:cs="Calibri"/>
-        </w:rPr>
-        <w:t xml:space="preserve"> </w:t>
-      </w:r>
-      <w:proofErr w:type="spellStart"/>
-      <w:r>
-        <w:rPr>
-          <w:rFonts w:ascii="Calibri" w:eastAsia="Calibri" w:hAnsi="Calibri" w:cs="Calibri"/>
-        </w:rPr>
-        <w:t>terimakasih</w:t>
-      </w:r>
-      <w:proofErr w:type="spellEnd"/>
-      <w:r>
-        <w:rPr>
-          <w:rFonts w:ascii="Calibri" w:eastAsia="Calibri" w:hAnsi="Calibri" w:cs="Calibri"/>
-        </w:rPr>
-        <w:t>.</w:t>
+      <w:r>
+        <w:rPr>
+          <w:rFonts w:ascii="Calibri" w:eastAsia="Calibri" w:hAnsi="Calibri" w:cs="Calibri"/>
+        </w:rPr>
+        <w:t>Demikian kami sampaikan dan kami ucapkan terimakasih.</w:t>
       </w:r>
     </w:p>
     <w:p>
@@ -1382,7 +801,7 @@
     <w:p>
       <w:pPr>
         <w:spacing w:line="240" w:lineRule="auto"/>
-        <w:ind w:left="5041"/>
+        <w:ind w:left="3600" w:firstLine="720"/>
         <w:jc w:val="center"/>
         <w:rPr>
           <w:rFonts w:ascii="Calibri" w:eastAsia="Calibri" w:hAnsi="Calibri" w:cs="Calibri"/>
@@ -1392,13 +811,29 @@
         <w:rPr>
           <w:rFonts w:ascii="Calibri" w:eastAsia="Calibri" w:hAnsi="Calibri" w:cs="Calibri"/>
         </w:rPr>
+        <w:t>PT Pelindo Jasa Maritim WIlayah 4</w:t>
+      </w:r>
+    </w:p>
+    <w:p>
+      <w:pPr>
+        <w:spacing w:line="240" w:lineRule="auto"/>
+        <w:ind w:left="3600" w:firstLine="720"/>
+        <w:jc w:val="center"/>
+        <w:rPr>
+          <w:rFonts w:ascii="Calibri" w:eastAsia="Calibri" w:hAnsi="Calibri" w:cs="Calibri"/>
+        </w:rPr>
+      </w:pPr>
+      <w:r>
+        <w:rPr>
+          <w:rFonts w:ascii="Calibri" w:eastAsia="Calibri" w:hAnsi="Calibri" w:cs="Calibri"/>
+        </w:rPr>
         <w:t>An. Senior Manager</w:t>
       </w:r>
     </w:p>
     <w:p>
       <w:pPr>
         <w:spacing w:line="240" w:lineRule="auto"/>
-        <w:ind w:left="5041"/>
+        <w:ind w:left="3600" w:firstLine="720"/>
         <w:jc w:val="center"/>
         <w:rPr>
           <w:rFonts w:ascii="Calibri" w:eastAsia="Calibri" w:hAnsi="Calibri" w:cs="Calibri"/>
@@ -1408,13 +843,13 @@
         <w:rPr>
           <w:rFonts w:ascii="Calibri" w:eastAsia="Calibri" w:hAnsi="Calibri" w:cs="Calibri"/>
         </w:rPr>
-        <w:t>Wilayah 4 Pelindo Jasa Maritim</w:t>
+        <w:t>Manager Dukungan Bisnis</w:t>
       </w:r>
     </w:p>
     <w:p>
       <w:pPr>
         <w:spacing w:line="240" w:lineRule="auto"/>
-        <w:ind w:left="5041"/>
+        <w:ind w:left="3600" w:firstLine="720"/>
         <w:jc w:val="center"/>
         <w:rPr>
           <w:rFonts w:ascii="Calibri" w:eastAsia="Calibri" w:hAnsi="Calibri" w:cs="Calibri"/>
@@ -1424,35 +859,13 @@
         <w:rPr>
           <w:rFonts w:ascii="Calibri" w:eastAsia="Calibri" w:hAnsi="Calibri" w:cs="Calibri"/>
         </w:rPr>
-        <w:t xml:space="preserve">Manager </w:t>
-      </w:r>
-      <w:proofErr w:type="spellStart"/>
-      <w:r>
-        <w:rPr>
-          <w:rFonts w:ascii="Calibri" w:eastAsia="Calibri" w:hAnsi="Calibri" w:cs="Calibri"/>
-        </w:rPr>
-        <w:t>Dukungan</w:t>
-      </w:r>
-      <w:proofErr w:type="spellEnd"/>
-      <w:r>
-        <w:rPr>
-          <w:rFonts w:ascii="Calibri" w:eastAsia="Calibri" w:hAnsi="Calibri" w:cs="Calibri"/>
-        </w:rPr>
-        <w:t xml:space="preserve"> </w:t>
-      </w:r>
-      <w:proofErr w:type="spellStart"/>
-      <w:r>
-        <w:rPr>
-          <w:rFonts w:ascii="Calibri" w:eastAsia="Calibri" w:hAnsi="Calibri" w:cs="Calibri"/>
-        </w:rPr>
-        <w:t>Bisnis</w:t>
-      </w:r>
-      <w:proofErr w:type="spellEnd"/>
+        <w:t>Cq Deputy Manager Adm. Keuangan dan Perpajakan</w:t>
+      </w:r>
     </w:p>
     <w:p>
       <w:pPr>
         <w:spacing w:line="240" w:lineRule="auto"/>
-        <w:ind w:left="5041"/>
+        <w:ind w:left="3600" w:firstLine="720"/>
         <w:jc w:val="center"/>
         <w:rPr>
           <w:rFonts w:ascii="Calibri" w:eastAsia="Calibri" w:hAnsi="Calibri" w:cs="Calibri"/>
@@ -1462,6 +875,8 @@
     <w:p>
       <w:pPr>
         <w:spacing w:line="240" w:lineRule="auto"/>
+        <w:ind w:left="3600" w:firstLine="720"/>
+        <w:jc w:val="center"/>
         <w:rPr>
           <w:rFonts w:ascii="Calibri" w:eastAsia="Calibri" w:hAnsi="Calibri" w:cs="Calibri"/>
         </w:rPr>
@@ -1470,6 +885,8 @@
     <w:p>
       <w:pPr>
         <w:spacing w:line="240" w:lineRule="auto"/>
+        <w:ind w:left="3600" w:firstLine="720"/>
+        <w:jc w:val="center"/>
         <w:rPr>
           <w:rFonts w:ascii="Calibri" w:eastAsia="Calibri" w:hAnsi="Calibri" w:cs="Calibri"/>
         </w:rPr>
@@ -1478,7 +895,7 @@
     <w:p>
       <w:pPr>
         <w:spacing w:line="240" w:lineRule="auto"/>
-        <w:ind w:left="5041"/>
+        <w:ind w:left="3600" w:firstLine="720"/>
         <w:jc w:val="center"/>
         <w:rPr>
           <w:rFonts w:ascii="Calibri" w:eastAsia="Calibri" w:hAnsi="Calibri" w:cs="Calibri"/>
@@ -1488,8 +905,11 @@
     <w:p>
       <w:pPr>
         <w:spacing w:line="240" w:lineRule="auto"/>
-        <w:ind w:left="5041"/>
+        <w:ind w:left="3600" w:firstLine="720"/>
         <w:jc w:val="center"/>
+        <w:rPr>
+          <w:rFonts w:ascii="Calibri" w:eastAsia="Calibri" w:hAnsi="Calibri" w:cs="Calibri"/>
+        </w:rPr>
       </w:pPr>
       <w:r>
         <w:rPr>
@@ -1497,19 +917,8 @@
           <w:b/>
           <w:u w:val="single"/>
         </w:rPr>
-        <w:t xml:space="preserve">ADE ELISA </w:t>
-      </w:r>
-    </w:p>
-    <w:p>
-      <w:pPr>
-        <w:pBdr>
-          <w:top w:val="nil"/>
-          <w:left w:val="nil"/>
-          <w:bottom w:val="nil"/>
-          <w:right w:val="nil"/>
-          <w:between w:val="nil"/>
-        </w:pBdr>
-      </w:pPr>
+        <w:t>WIDYA ASTUTI</w:t>
+      </w:r>
     </w:p>
     <w:sectPr>
       <w:headerReference w:type="default" r:id="rId6"/>
@@ -1963,27 +1372,7 @@
         <w:sz w:val="16"/>
         <w:szCs w:val="16"/>
       </w:rPr>
-      <w:t xml:space="preserve">Plasa Intan Lantai 2 Jl. H.I.A. Saleh Dg. </w:t>
-    </w:r>
-    <w:proofErr w:type="spellStart"/>
-    <w:r>
-      <w:rPr>
-        <w:rFonts w:ascii="Pragmatica Book" w:eastAsia="Pragmatica Book" w:hAnsi="Pragmatica Book" w:cs="Pragmatica Book"/>
-        <w:color w:val="6C6D70"/>
-        <w:sz w:val="16"/>
-        <w:szCs w:val="16"/>
-      </w:rPr>
-      <w:t>Tompo</w:t>
-    </w:r>
-    <w:proofErr w:type="spellEnd"/>
-    <w:r>
-      <w:rPr>
-        <w:rFonts w:ascii="Pragmatica Book" w:eastAsia="Pragmatica Book" w:hAnsi="Pragmatica Book" w:cs="Pragmatica Book"/>
-        <w:color w:val="6C6D70"/>
-        <w:sz w:val="16"/>
-        <w:szCs w:val="16"/>
-      </w:rPr>
-      <w:t xml:space="preserve"> No.11 Makassar 90112</w:t>
+      <w:t>Plasa Intan Lantai 2 Jl. H.I.A. Saleh Dg. Tompo No.11 Makassar 90112</w:t>
     </w:r>
   </w:p>
   <w:p>

--- a/public/template.docx
+++ b/public/template.docx
@@ -1,15 +1,7 @@
 
 <file path=word/document.xml><?xml version="1.0" encoding="utf-8"?>
-<w:document xmlns:wpc="http://schemas.microsoft.com/office/word/2010/wordprocessingCanvas" xmlns:cx="http://schemas.microsoft.com/office/drawing/2014/chartex" xmlns:cx1="http://schemas.microsoft.com/office/drawing/2015/9/8/chartex" xmlns:cx2="http://schemas.microsoft.com/office/drawing/2015/10/21/chartex" xmlns:cx3="http://schemas.microsoft.com/office/drawing/2016/5/9/chartex" xmlns:cx4="http://schemas.microsoft.com/office/drawing/2016/5/10/chartex" xmlns:cx5="http://schemas.microsoft.com/office/drawing/2016/5/11/chartex" xmlns:cx6="http://schemas.microsoft.com/office/drawing/2016/5/12/chartex" xmlns:cx7="http://schemas.microsoft.com/office/drawing/2016/5/13/chartex" xmlns:cx8="http://schemas.microsoft.com/office/drawing/2016/5/14/chartex" xmlns:mc="http://schemas.openxmlformats.org/markup-compatibility/2006" xmlns:aink="http://schemas.microsoft.com/office/drawing/2016/ink" xmlns:am3d="http://schemas.microsoft.com/office/drawing/2017/model3d" xmlns:o="urn:schemas-microsoft-com:office:office" xmlns:oel="http://schemas.microsoft.com/office/2019/extlst" xmlns:r="http://schemas.openxmlformats.org/officeDocument/2006/relationships" xmlns:m="http://schemas.openxmlformats.org/officeDocument/2006/math" xmlns:v="urn:schemas-microsoft-com:vml" xmlns:wp14="http://schemas.microsoft.com/office/word/2010/wordprocessingDrawing" xmlns:wp="http://schemas.openxmlformats.org/drawingml/2006/wordprocessingDrawing" xmlns:w10="urn:schemas-microsoft-com:office:word" xmlns:w="http://schemas.openxmlformats.org/wordprocessingml/2006/main" xmlns:w14="http://schemas.microsoft.com/office/word/2010/wordml" xmlns:w15="http://schemas.microsoft.com/office/word/2012/wordml" xmlns:w16cex="http://schemas.microsoft.com/office/word/2018/wordml/cex" xmlns:w16cid="http://schemas.microsoft.com/office/word/2016/wordml/cid" xmlns:w16="http://schemas.microsoft.com/office/word/2018/wordml" xmlns:w16sdtdh="http://schemas.microsoft.com/office/word/2020/wordml/sdtdatahash" xmlns:w16se="http://schemas.microsoft.com/office/word/2015/wordml/symex" xmlns:wpg="http://schemas.microsoft.com/office/word/2010/wordprocessingGroup" xmlns:wpi="http://schemas.microsoft.com/office/word/2010/wordprocessingInk" xmlns:wne="http://schemas.microsoft.com/office/word/2006/wordml" xmlns:wps="http://schemas.microsoft.com/office/word/2010/wordprocessingShape" mc:Ignorable="w14 w15 w16se w16cid w16 w16cex w16sdtdh wp14">
+<w:document xmlns:wpc="http://schemas.microsoft.com/office/word/2010/wordprocessingCanvas" xmlns:cx="http://schemas.microsoft.com/office/drawing/2014/chartex" xmlns:mc="http://schemas.openxmlformats.org/markup-compatibility/2006" xmlns:o="urn:schemas-microsoft-com:office:office" xmlns:r="http://schemas.openxmlformats.org/officeDocument/2006/relationships" xmlns:m="http://schemas.openxmlformats.org/officeDocument/2006/math" xmlns:v="urn:schemas-microsoft-com:vml" xmlns:wp14="http://schemas.microsoft.com/office/word/2010/wordprocessingDrawing" xmlns:wp="http://schemas.openxmlformats.org/drawingml/2006/wordprocessingDrawing" xmlns:w10="urn:schemas-microsoft-com:office:word" xmlns:w="http://schemas.openxmlformats.org/wordprocessingml/2006/main" xmlns:w14="http://schemas.microsoft.com/office/word/2010/wordml" xmlns:w15="http://schemas.microsoft.com/office/word/2012/wordml" xmlns:w16se="http://schemas.microsoft.com/office/word/2015/wordml/symex" xmlns:wpg="http://schemas.microsoft.com/office/word/2010/wordprocessingGroup" xmlns:wpi="http://schemas.microsoft.com/office/word/2010/wordprocessingInk" xmlns:wne="http://schemas.microsoft.com/office/word/2006/wordml" xmlns:wps="http://schemas.microsoft.com/office/word/2010/wordprocessingShape" mc:Ignorable="w14 w15 w16se wp14">
   <w:body>
-    <w:p>
-      <w:pPr>
-        <w:spacing w:after="160" w:line="259" w:lineRule="auto"/>
-        <w:rPr>
-          <w:rFonts w:ascii="Calibri" w:eastAsia="Calibri" w:hAnsi="Calibri" w:cs="Calibri"/>
-        </w:rPr>
-      </w:pPr>
-    </w:p>
     <w:tbl>
       <w:tblPr>
         <w:tblStyle w:val="a"/>
@@ -56,12 +48,99 @@
                 <w:rFonts w:ascii="Calibri" w:eastAsia="Calibri" w:hAnsi="Calibri" w:cs="Calibri"/>
               </w:rPr>
             </w:pPr>
+          </w:p>
+        </w:tc>
+        <w:tc>
+          <w:tcPr>
+            <w:tcW w:w="4515" w:type="dxa"/>
+            <w:tcBorders>
+              <w:top w:val="nil"/>
+              <w:left w:val="nil"/>
+              <w:bottom w:val="nil"/>
+              <w:right w:val="nil"/>
+            </w:tcBorders>
+            <w:shd w:val="clear" w:color="auto" w:fill="auto"/>
+            <w:tcMar>
+              <w:top w:w="100" w:type="dxa"/>
+              <w:left w:w="100" w:type="dxa"/>
+              <w:bottom w:w="100" w:type="dxa"/>
+              <w:right w:w="100" w:type="dxa"/>
+            </w:tcMar>
+          </w:tcPr>
+          <w:p>
+            <w:pPr>
+              <w:widowControl w:val="0"/>
+              <w:spacing w:line="240" w:lineRule="auto"/>
+              <w:rPr>
+                <w:rFonts w:ascii="Calibri" w:eastAsia="Calibri" w:hAnsi="Calibri" w:cs="Calibri"/>
+              </w:rPr>
+            </w:pPr>
+          </w:p>
+        </w:tc>
+        <w:tc>
+          <w:tcPr>
+            <w:tcW w:w="3090" w:type="dxa"/>
+            <w:tcBorders>
+              <w:top w:val="nil"/>
+              <w:left w:val="nil"/>
+              <w:bottom w:val="nil"/>
+              <w:right w:val="nil"/>
+            </w:tcBorders>
+            <w:shd w:val="clear" w:color="auto" w:fill="auto"/>
+            <w:tcMar>
+              <w:top w:w="100" w:type="dxa"/>
+              <w:left w:w="100" w:type="dxa"/>
+              <w:bottom w:w="100" w:type="dxa"/>
+              <w:right w:w="100" w:type="dxa"/>
+            </w:tcMar>
+          </w:tcPr>
+          <w:p>
+            <w:pPr>
+              <w:widowControl w:val="0"/>
+              <w:spacing w:line="240" w:lineRule="auto"/>
+              <w:rPr>
+                <w:rFonts w:ascii="Calibri" w:eastAsia="Calibri" w:hAnsi="Calibri" w:cs="Calibri"/>
+              </w:rPr>
+            </w:pPr>
+            <w:bookmarkStart w:id="0" w:name="_GoBack"/>
+            <w:bookmarkEnd w:id="0"/>
+          </w:p>
+        </w:tc>
+      </w:tr>
+      <w:tr>
+        <w:tc>
+          <w:tcPr>
+            <w:tcW w:w="1410" w:type="dxa"/>
+            <w:tcBorders>
+              <w:top w:val="nil"/>
+              <w:left w:val="nil"/>
+              <w:bottom w:val="nil"/>
+              <w:right w:val="nil"/>
+            </w:tcBorders>
+            <w:shd w:val="clear" w:color="auto" w:fill="auto"/>
+            <w:tcMar>
+              <w:top w:w="100" w:type="dxa"/>
+              <w:left w:w="100" w:type="dxa"/>
+              <w:bottom w:w="100" w:type="dxa"/>
+              <w:right w:w="100" w:type="dxa"/>
+            </w:tcMar>
+          </w:tcPr>
+          <w:p>
+            <w:pPr>
+              <w:widowControl w:val="0"/>
+              <w:spacing w:line="240" w:lineRule="auto"/>
+              <w:rPr>
+                <w:rFonts w:ascii="Calibri" w:eastAsia="Calibri" w:hAnsi="Calibri" w:cs="Calibri"/>
+              </w:rPr>
+            </w:pPr>
+            <w:proofErr w:type="spellStart"/>
             <w:r>
               <w:rPr>
                 <w:rFonts w:ascii="Calibri" w:eastAsia="Calibri" w:hAnsi="Calibri" w:cs="Calibri"/>
               </w:rPr>
               <w:t>Nomor</w:t>
             </w:r>
+            <w:proofErr w:type="spellEnd"/>
           </w:p>
         </w:tc>
         <w:tc>
@@ -93,13 +172,21 @@
               <w:rPr>
                 <w:rFonts w:ascii="Calibri" w:eastAsia="Calibri" w:hAnsi="Calibri" w:cs="Calibri"/>
               </w:rPr>
-              <w:t xml:space="preserve">: </w:t>
+              <w:t>: ${</w:t>
             </w:r>
+            <w:proofErr w:type="spellStart"/>
             <w:r>
               <w:rPr>
                 <w:rFonts w:ascii="Calibri" w:eastAsia="Calibri" w:hAnsi="Calibri" w:cs="Calibri"/>
               </w:rPr>
-              <w:t>${nomorSurat}</w:t>
+              <w:t>nomorSurat</w:t>
+            </w:r>
+            <w:proofErr w:type="spellEnd"/>
+            <w:r>
+              <w:rPr>
+                <w:rFonts w:ascii="Calibri" w:eastAsia="Calibri" w:hAnsi="Calibri" w:cs="Calibri"/>
+              </w:rPr>
+              <w:t>}</w:t>
             </w:r>
           </w:p>
         </w:tc>
@@ -132,13 +219,21 @@
               <w:rPr>
                 <w:rFonts w:ascii="Calibri" w:eastAsia="Calibri" w:hAnsi="Calibri" w:cs="Calibri"/>
               </w:rPr>
-              <w:t xml:space="preserve">Makassar, </w:t>
+              <w:t>Makassar, ${</w:t>
             </w:r>
+            <w:proofErr w:type="spellStart"/>
             <w:r>
               <w:rPr>
                 <w:rFonts w:ascii="Calibri" w:eastAsia="Calibri" w:hAnsi="Calibri" w:cs="Calibri"/>
               </w:rPr>
-              <w:t>${tanggalSurat}</w:t>
+              <w:t>tanggalSurat</w:t>
+            </w:r>
+            <w:proofErr w:type="spellEnd"/>
+            <w:r>
+              <w:rPr>
+                <w:rFonts w:ascii="Calibri" w:eastAsia="Calibri" w:hAnsi="Calibri" w:cs="Calibri"/>
+              </w:rPr>
+              <w:t>}</w:t>
             </w:r>
           </w:p>
         </w:tc>
@@ -169,12 +264,14 @@
                 <w:rFonts w:ascii="Calibri" w:eastAsia="Calibri" w:hAnsi="Calibri" w:cs="Calibri"/>
               </w:rPr>
             </w:pPr>
+            <w:proofErr w:type="spellStart"/>
             <w:r>
               <w:rPr>
                 <w:rFonts w:ascii="Calibri" w:eastAsia="Calibri" w:hAnsi="Calibri" w:cs="Calibri"/>
               </w:rPr>
               <w:t>Lampiran</w:t>
             </w:r>
+            <w:proofErr w:type="spellEnd"/>
           </w:p>
         </w:tc>
         <w:tc>
@@ -264,12 +361,14 @@
                 <w:rFonts w:ascii="Calibri" w:eastAsia="Calibri" w:hAnsi="Calibri" w:cs="Calibri"/>
               </w:rPr>
             </w:pPr>
+            <w:proofErr w:type="spellStart"/>
             <w:r>
               <w:rPr>
                 <w:rFonts w:ascii="Calibri" w:eastAsia="Calibri" w:hAnsi="Calibri" w:cs="Calibri"/>
               </w:rPr>
               <w:t>Perihal</w:t>
             </w:r>
+            <w:proofErr w:type="spellEnd"/>
           </w:p>
         </w:tc>
         <w:tc>
@@ -301,8 +400,30 @@
               <w:rPr>
                 <w:rFonts w:ascii="Calibri" w:eastAsia="Calibri" w:hAnsi="Calibri" w:cs="Calibri"/>
               </w:rPr>
-              <w:t>: Kebenaran Dokumen</w:t>
+              <w:t xml:space="preserve">: </w:t>
             </w:r>
+            <w:proofErr w:type="spellStart"/>
+            <w:r>
+              <w:rPr>
+                <w:rFonts w:ascii="Calibri" w:eastAsia="Calibri" w:hAnsi="Calibri" w:cs="Calibri"/>
+              </w:rPr>
+              <w:t>Kebenaran</w:t>
+            </w:r>
+            <w:proofErr w:type="spellEnd"/>
+            <w:r>
+              <w:rPr>
+                <w:rFonts w:ascii="Calibri" w:eastAsia="Calibri" w:hAnsi="Calibri" w:cs="Calibri"/>
+              </w:rPr>
+              <w:t xml:space="preserve"> </w:t>
+            </w:r>
+            <w:proofErr w:type="spellStart"/>
+            <w:r>
+              <w:rPr>
+                <w:rFonts w:ascii="Calibri" w:eastAsia="Calibri" w:hAnsi="Calibri" w:cs="Calibri"/>
+              </w:rPr>
+              <w:t>Dokumen</w:t>
+            </w:r>
+            <w:proofErr w:type="spellEnd"/>
           </w:p>
         </w:tc>
         <w:tc>
@@ -342,11 +463,19 @@
           <w:rFonts w:ascii="Calibri" w:eastAsia="Calibri" w:hAnsi="Calibri" w:cs="Calibri"/>
         </w:rPr>
       </w:pPr>
-      <w:r>
-        <w:rPr>
-          <w:rFonts w:ascii="Calibri" w:eastAsia="Calibri" w:hAnsi="Calibri" w:cs="Calibri"/>
-        </w:rPr>
-        <w:t xml:space="preserve">Kepada </w:t>
+      <w:proofErr w:type="spellStart"/>
+      <w:r>
+        <w:rPr>
+          <w:rFonts w:ascii="Calibri" w:eastAsia="Calibri" w:hAnsi="Calibri" w:cs="Calibri"/>
+        </w:rPr>
+        <w:t>Kepada</w:t>
+      </w:r>
+      <w:proofErr w:type="spellEnd"/>
+      <w:r>
+        <w:rPr>
+          <w:rFonts w:ascii="Calibri" w:eastAsia="Calibri" w:hAnsi="Calibri" w:cs="Calibri"/>
+        </w:rPr>
+        <w:t xml:space="preserve"> </w:t>
       </w:r>
     </w:p>
     <w:p>
@@ -412,14 +541,55 @@
           <w:rFonts w:ascii="Calibri" w:eastAsia="Calibri" w:hAnsi="Calibri" w:cs="Calibri"/>
         </w:rPr>
         <w:tab/>
-        <w:t>Yth.</w:t>
+      </w:r>
+      <w:proofErr w:type="spellStart"/>
+      <w:r>
+        <w:rPr>
+          <w:rFonts w:ascii="Calibri" w:eastAsia="Calibri" w:hAnsi="Calibri" w:cs="Calibri"/>
+        </w:rPr>
+        <w:t>Yth</w:t>
+      </w:r>
+      <w:proofErr w:type="spellEnd"/>
+      <w:r>
+        <w:rPr>
+          <w:rFonts w:ascii="Calibri" w:eastAsia="Calibri" w:hAnsi="Calibri" w:cs="Calibri"/>
+        </w:rPr>
+        <w:t>.</w:t>
       </w:r>
       <w:r>
         <w:rPr>
           <w:rFonts w:ascii="Calibri" w:eastAsia="Calibri" w:hAnsi="Calibri" w:cs="Calibri"/>
         </w:rPr>
         <w:tab/>
-        <w:t xml:space="preserve">SVP Pengelolaan Keuangan </w:t>
+        <w:t xml:space="preserve">SVP </w:t>
+      </w:r>
+      <w:proofErr w:type="spellStart"/>
+      <w:r>
+        <w:rPr>
+          <w:rFonts w:ascii="Calibri" w:eastAsia="Calibri" w:hAnsi="Calibri" w:cs="Calibri"/>
+        </w:rPr>
+        <w:t>Pengelolaan</w:t>
+      </w:r>
+      <w:proofErr w:type="spellEnd"/>
+      <w:r>
+        <w:rPr>
+          <w:rFonts w:ascii="Calibri" w:eastAsia="Calibri" w:hAnsi="Calibri" w:cs="Calibri"/>
+        </w:rPr>
+        <w:t xml:space="preserve"> </w:t>
+      </w:r>
+      <w:proofErr w:type="spellStart"/>
+      <w:r>
+        <w:rPr>
+          <w:rFonts w:ascii="Calibri" w:eastAsia="Calibri" w:hAnsi="Calibri" w:cs="Calibri"/>
+        </w:rPr>
+        <w:t>Keuangan</w:t>
+      </w:r>
+      <w:proofErr w:type="spellEnd"/>
+      <w:r>
+        <w:rPr>
+          <w:rFonts w:ascii="Calibri" w:eastAsia="Calibri" w:hAnsi="Calibri" w:cs="Calibri"/>
+        </w:rPr>
+        <w:t xml:space="preserve"> </w:t>
       </w:r>
     </w:p>
     <w:p>
@@ -430,12 +600,28 @@
           <w:rFonts w:ascii="Calibri" w:eastAsia="Calibri" w:hAnsi="Calibri" w:cs="Calibri"/>
         </w:rPr>
       </w:pPr>
-      <w:r>
-        <w:rPr>
-          <w:rFonts w:ascii="Calibri" w:eastAsia="Calibri" w:hAnsi="Calibri" w:cs="Calibri"/>
-        </w:rPr>
-        <w:t>dan Perpajakan</w:t>
-      </w:r>
+      <w:proofErr w:type="spellStart"/>
+      <w:r>
+        <w:rPr>
+          <w:rFonts w:ascii="Calibri" w:eastAsia="Calibri" w:hAnsi="Calibri" w:cs="Calibri"/>
+        </w:rPr>
+        <w:t>dan</w:t>
+      </w:r>
+      <w:proofErr w:type="spellEnd"/>
+      <w:r>
+        <w:rPr>
+          <w:rFonts w:ascii="Calibri" w:eastAsia="Calibri" w:hAnsi="Calibri" w:cs="Calibri"/>
+        </w:rPr>
+        <w:t xml:space="preserve"> </w:t>
+      </w:r>
+      <w:proofErr w:type="spellStart"/>
+      <w:r>
+        <w:rPr>
+          <w:rFonts w:ascii="Calibri" w:eastAsia="Calibri" w:hAnsi="Calibri" w:cs="Calibri"/>
+        </w:rPr>
+        <w:t>Perpajakan</w:t>
+      </w:r>
+      <w:proofErr w:type="spellEnd"/>
     </w:p>
     <w:p>
       <w:pPr>
@@ -497,8 +683,44 @@
           <w:rFonts w:ascii="Calibri" w:eastAsia="Calibri" w:hAnsi="Calibri" w:cs="Calibri"/>
         </w:rPr>
         <w:tab/>
-        <w:t>PT Pelindo Jasa Maritim</w:t>
-      </w:r>
+        <w:t xml:space="preserve">PT </w:t>
+      </w:r>
+      <w:proofErr w:type="spellStart"/>
+      <w:r>
+        <w:rPr>
+          <w:rFonts w:ascii="Calibri" w:eastAsia="Calibri" w:hAnsi="Calibri" w:cs="Calibri"/>
+        </w:rPr>
+        <w:t>Pelindo</w:t>
+      </w:r>
+      <w:proofErr w:type="spellEnd"/>
+      <w:r>
+        <w:rPr>
+          <w:rFonts w:ascii="Calibri" w:eastAsia="Calibri" w:hAnsi="Calibri" w:cs="Calibri"/>
+        </w:rPr>
+        <w:t xml:space="preserve"> </w:t>
+      </w:r>
+      <w:proofErr w:type="spellStart"/>
+      <w:r>
+        <w:rPr>
+          <w:rFonts w:ascii="Calibri" w:eastAsia="Calibri" w:hAnsi="Calibri" w:cs="Calibri"/>
+        </w:rPr>
+        <w:t>Jasa</w:t>
+      </w:r>
+      <w:proofErr w:type="spellEnd"/>
+      <w:r>
+        <w:rPr>
+          <w:rFonts w:ascii="Calibri" w:eastAsia="Calibri" w:hAnsi="Calibri" w:cs="Calibri"/>
+        </w:rPr>
+        <w:t xml:space="preserve"> </w:t>
+      </w:r>
+      <w:proofErr w:type="spellStart"/>
+      <w:r>
+        <w:rPr>
+          <w:rFonts w:ascii="Calibri" w:eastAsia="Calibri" w:hAnsi="Calibri" w:cs="Calibri"/>
+        </w:rPr>
+        <w:t>Maritim</w:t>
+      </w:r>
+      <w:proofErr w:type="spellEnd"/>
     </w:p>
     <w:p>
       <w:pPr>
@@ -515,12 +737,28 @@
           <w:rFonts w:ascii="Calibri" w:eastAsia="Calibri" w:hAnsi="Calibri" w:cs="Calibri"/>
         </w:rPr>
       </w:pPr>
-      <w:r>
-        <w:rPr>
-          <w:rFonts w:ascii="Calibri" w:eastAsia="Calibri" w:hAnsi="Calibri" w:cs="Calibri"/>
-        </w:rPr>
-        <w:t>Dengan Hormat</w:t>
-      </w:r>
+      <w:proofErr w:type="spellStart"/>
+      <w:r>
+        <w:rPr>
+          <w:rFonts w:ascii="Calibri" w:eastAsia="Calibri" w:hAnsi="Calibri" w:cs="Calibri"/>
+        </w:rPr>
+        <w:t>Dengan</w:t>
+      </w:r>
+      <w:proofErr w:type="spellEnd"/>
+      <w:r>
+        <w:rPr>
+          <w:rFonts w:ascii="Calibri" w:eastAsia="Calibri" w:hAnsi="Calibri" w:cs="Calibri"/>
+        </w:rPr>
+        <w:t xml:space="preserve"> </w:t>
+      </w:r>
+      <w:proofErr w:type="spellStart"/>
+      <w:r>
+        <w:rPr>
+          <w:rFonts w:ascii="Calibri" w:eastAsia="Calibri" w:hAnsi="Calibri" w:cs="Calibri"/>
+        </w:rPr>
+        <w:t>Hormat</w:t>
+      </w:r>
+      <w:proofErr w:type="spellEnd"/>
     </w:p>
     <w:p>
       <w:pPr>
@@ -529,11 +767,131 @@
           <w:rFonts w:ascii="Calibri" w:eastAsia="Calibri" w:hAnsi="Calibri" w:cs="Calibri"/>
         </w:rPr>
       </w:pPr>
-      <w:r>
-        <w:rPr>
-          <w:rFonts w:ascii="Calibri" w:eastAsia="Calibri" w:hAnsi="Calibri" w:cs="Calibri"/>
-        </w:rPr>
-        <w:t>Bersama surat ini kami sampaikan dokumen elektronik permohonan pembayaran, yaitu:</w:t>
+      <w:proofErr w:type="spellStart"/>
+      <w:r>
+        <w:rPr>
+          <w:rFonts w:ascii="Calibri" w:eastAsia="Calibri" w:hAnsi="Calibri" w:cs="Calibri"/>
+        </w:rPr>
+        <w:t>Bersama</w:t>
+      </w:r>
+      <w:proofErr w:type="spellEnd"/>
+      <w:r>
+        <w:rPr>
+          <w:rFonts w:ascii="Calibri" w:eastAsia="Calibri" w:hAnsi="Calibri" w:cs="Calibri"/>
+        </w:rPr>
+        <w:t xml:space="preserve"> </w:t>
+      </w:r>
+      <w:proofErr w:type="spellStart"/>
+      <w:r>
+        <w:rPr>
+          <w:rFonts w:ascii="Calibri" w:eastAsia="Calibri" w:hAnsi="Calibri" w:cs="Calibri"/>
+        </w:rPr>
+        <w:t>surat</w:t>
+      </w:r>
+      <w:proofErr w:type="spellEnd"/>
+      <w:r>
+        <w:rPr>
+          <w:rFonts w:ascii="Calibri" w:eastAsia="Calibri" w:hAnsi="Calibri" w:cs="Calibri"/>
+        </w:rPr>
+        <w:t xml:space="preserve"> </w:t>
+      </w:r>
+      <w:proofErr w:type="spellStart"/>
+      <w:r>
+        <w:rPr>
+          <w:rFonts w:ascii="Calibri" w:eastAsia="Calibri" w:hAnsi="Calibri" w:cs="Calibri"/>
+        </w:rPr>
+        <w:t>ini</w:t>
+      </w:r>
+      <w:proofErr w:type="spellEnd"/>
+      <w:r>
+        <w:rPr>
+          <w:rFonts w:ascii="Calibri" w:eastAsia="Calibri" w:hAnsi="Calibri" w:cs="Calibri"/>
+        </w:rPr>
+        <w:t xml:space="preserve"> kami </w:t>
+      </w:r>
+      <w:proofErr w:type="spellStart"/>
+      <w:r>
+        <w:rPr>
+          <w:rFonts w:ascii="Calibri" w:eastAsia="Calibri" w:hAnsi="Calibri" w:cs="Calibri"/>
+        </w:rPr>
+        <w:t>sampaikan</w:t>
+      </w:r>
+      <w:proofErr w:type="spellEnd"/>
+      <w:r>
+        <w:rPr>
+          <w:rFonts w:ascii="Calibri" w:eastAsia="Calibri" w:hAnsi="Calibri" w:cs="Calibri"/>
+        </w:rPr>
+        <w:t xml:space="preserve"> </w:t>
+      </w:r>
+      <w:proofErr w:type="spellStart"/>
+      <w:r>
+        <w:rPr>
+          <w:rFonts w:ascii="Calibri" w:eastAsia="Calibri" w:hAnsi="Calibri" w:cs="Calibri"/>
+        </w:rPr>
+        <w:t>dokumen</w:t>
+      </w:r>
+      <w:proofErr w:type="spellEnd"/>
+      <w:r>
+        <w:rPr>
+          <w:rFonts w:ascii="Calibri" w:eastAsia="Calibri" w:hAnsi="Calibri" w:cs="Calibri"/>
+        </w:rPr>
+        <w:t xml:space="preserve"> </w:t>
+      </w:r>
+      <w:proofErr w:type="spellStart"/>
+      <w:r>
+        <w:rPr>
+          <w:rFonts w:ascii="Calibri" w:eastAsia="Calibri" w:hAnsi="Calibri" w:cs="Calibri"/>
+        </w:rPr>
+        <w:t>elektronik</w:t>
+      </w:r>
+      <w:proofErr w:type="spellEnd"/>
+      <w:r>
+        <w:rPr>
+          <w:rFonts w:ascii="Calibri" w:eastAsia="Calibri" w:hAnsi="Calibri" w:cs="Calibri"/>
+        </w:rPr>
+        <w:t xml:space="preserve"> </w:t>
+      </w:r>
+      <w:proofErr w:type="spellStart"/>
+      <w:r>
+        <w:rPr>
+          <w:rFonts w:ascii="Calibri" w:eastAsia="Calibri" w:hAnsi="Calibri" w:cs="Calibri"/>
+        </w:rPr>
+        <w:t>permohonan</w:t>
+      </w:r>
+      <w:proofErr w:type="spellEnd"/>
+      <w:r>
+        <w:rPr>
+          <w:rFonts w:ascii="Calibri" w:eastAsia="Calibri" w:hAnsi="Calibri" w:cs="Calibri"/>
+        </w:rPr>
+        <w:t xml:space="preserve"> </w:t>
+      </w:r>
+      <w:proofErr w:type="spellStart"/>
+      <w:r>
+        <w:rPr>
+          <w:rFonts w:ascii="Calibri" w:eastAsia="Calibri" w:hAnsi="Calibri" w:cs="Calibri"/>
+        </w:rPr>
+        <w:t>pembayaran</w:t>
+      </w:r>
+      <w:proofErr w:type="spellEnd"/>
+      <w:r>
+        <w:rPr>
+          <w:rFonts w:ascii="Calibri" w:eastAsia="Calibri" w:hAnsi="Calibri" w:cs="Calibri"/>
+        </w:rPr>
+        <w:t xml:space="preserve">, </w:t>
+      </w:r>
+      <w:proofErr w:type="spellStart"/>
+      <w:r>
+        <w:rPr>
+          <w:rFonts w:ascii="Calibri" w:eastAsia="Calibri" w:hAnsi="Calibri" w:cs="Calibri"/>
+        </w:rPr>
+        <w:t>yaitu</w:t>
+      </w:r>
+      <w:proofErr w:type="spellEnd"/>
+      <w:r>
+        <w:rPr>
+          <w:rFonts w:ascii="Calibri" w:eastAsia="Calibri" w:hAnsi="Calibri" w:cs="Calibri"/>
+        </w:rPr>
+        <w:t>:</w:t>
       </w:r>
     </w:p>
     <w:p>
@@ -551,8 +909,16 @@
         <w:rPr>
           <w:rFonts w:ascii="Calibri" w:eastAsia="Calibri" w:hAnsi="Calibri" w:cs="Calibri"/>
         </w:rPr>
-        <w:t>Nama Pekerjaan</w:t>
-      </w:r>
+        <w:t xml:space="preserve">Nama </w:t>
+      </w:r>
+      <w:proofErr w:type="spellStart"/>
+      <w:r>
+        <w:rPr>
+          <w:rFonts w:ascii="Calibri" w:eastAsia="Calibri" w:hAnsi="Calibri" w:cs="Calibri"/>
+        </w:rPr>
+        <w:t>Pekerjaan</w:t>
+      </w:r>
+      <w:proofErr w:type="spellEnd"/>
       <w:r>
         <w:rPr>
           <w:rFonts w:ascii="Calibri" w:eastAsia="Calibri" w:hAnsi="Calibri" w:cs="Calibri"/>
@@ -564,7 +930,21 @@
         <w:rPr>
           <w:rFonts w:ascii="Calibri" w:eastAsia="Calibri" w:hAnsi="Calibri" w:cs="Calibri"/>
         </w:rPr>
-        <w:t>${namaSurat}</w:t>
+        <w:t>${</w:t>
+      </w:r>
+      <w:proofErr w:type="spellStart"/>
+      <w:r>
+        <w:rPr>
+          <w:rFonts w:ascii="Calibri" w:eastAsia="Calibri" w:hAnsi="Calibri" w:cs="Calibri"/>
+        </w:rPr>
+        <w:t>namaSurat</w:t>
+      </w:r>
+      <w:proofErr w:type="spellEnd"/>
+      <w:r>
+        <w:rPr>
+          <w:rFonts w:ascii="Calibri" w:eastAsia="Calibri" w:hAnsi="Calibri" w:cs="Calibri"/>
+        </w:rPr>
+        <w:t>}</w:t>
       </w:r>
     </w:p>
     <w:p>
@@ -578,12 +958,28 @@
           <w:rFonts w:ascii="Calibri" w:eastAsia="Calibri" w:hAnsi="Calibri" w:cs="Calibri"/>
         </w:rPr>
       </w:pPr>
-      <w:r>
-        <w:rPr>
-          <w:rFonts w:ascii="Calibri" w:eastAsia="Calibri" w:hAnsi="Calibri" w:cs="Calibri"/>
-        </w:rPr>
-        <w:t>Nomor PAA/PO/Kontrak</w:t>
-      </w:r>
+      <w:proofErr w:type="spellStart"/>
+      <w:r>
+        <w:rPr>
+          <w:rFonts w:ascii="Calibri" w:eastAsia="Calibri" w:hAnsi="Calibri" w:cs="Calibri"/>
+        </w:rPr>
+        <w:t>Nomor</w:t>
+      </w:r>
+      <w:proofErr w:type="spellEnd"/>
+      <w:r>
+        <w:rPr>
+          <w:rFonts w:ascii="Calibri" w:eastAsia="Calibri" w:hAnsi="Calibri" w:cs="Calibri"/>
+        </w:rPr>
+        <w:t xml:space="preserve"> PAA/PO/</w:t>
+      </w:r>
+      <w:proofErr w:type="spellStart"/>
+      <w:r>
+        <w:rPr>
+          <w:rFonts w:ascii="Calibri" w:eastAsia="Calibri" w:hAnsi="Calibri" w:cs="Calibri"/>
+        </w:rPr>
+        <w:t>Kontrak</w:t>
+      </w:r>
+      <w:proofErr w:type="spellEnd"/>
       <w:r>
         <w:rPr>
           <w:rFonts w:ascii="Calibri" w:eastAsia="Calibri" w:hAnsi="Calibri" w:cs="Calibri"/>
@@ -595,7 +991,21 @@
         <w:rPr>
           <w:rFonts w:ascii="Calibri" w:eastAsia="Calibri" w:hAnsi="Calibri" w:cs="Calibri"/>
         </w:rPr>
-        <w:t>${nomorKontrak}</w:t>
+        <w:t>${</w:t>
+      </w:r>
+      <w:proofErr w:type="spellStart"/>
+      <w:r>
+        <w:rPr>
+          <w:rFonts w:ascii="Calibri" w:eastAsia="Calibri" w:hAnsi="Calibri" w:cs="Calibri"/>
+        </w:rPr>
+        <w:t>nomorKontrak</w:t>
+      </w:r>
+      <w:proofErr w:type="spellEnd"/>
+      <w:r>
+        <w:rPr>
+          <w:rFonts w:ascii="Calibri" w:eastAsia="Calibri" w:hAnsi="Calibri" w:cs="Calibri"/>
+        </w:rPr>
+        <w:t>}</w:t>
       </w:r>
     </w:p>
     <w:p>
@@ -606,12 +1016,28 @@
           <w:rFonts w:ascii="Calibri" w:eastAsia="Calibri" w:hAnsi="Calibri" w:cs="Calibri"/>
         </w:rPr>
       </w:pPr>
-      <w:r>
-        <w:rPr>
-          <w:rFonts w:ascii="Calibri" w:eastAsia="Calibri" w:hAnsi="Calibri" w:cs="Calibri"/>
-        </w:rPr>
-        <w:t>Penerima Pembayaran</w:t>
-      </w:r>
+      <w:proofErr w:type="spellStart"/>
+      <w:r>
+        <w:rPr>
+          <w:rFonts w:ascii="Calibri" w:eastAsia="Calibri" w:hAnsi="Calibri" w:cs="Calibri"/>
+        </w:rPr>
+        <w:t>Penerima</w:t>
+      </w:r>
+      <w:proofErr w:type="spellEnd"/>
+      <w:r>
+        <w:rPr>
+          <w:rFonts w:ascii="Calibri" w:eastAsia="Calibri" w:hAnsi="Calibri" w:cs="Calibri"/>
+        </w:rPr>
+        <w:t xml:space="preserve"> </w:t>
+      </w:r>
+      <w:proofErr w:type="spellStart"/>
+      <w:r>
+        <w:rPr>
+          <w:rFonts w:ascii="Calibri" w:eastAsia="Calibri" w:hAnsi="Calibri" w:cs="Calibri"/>
+        </w:rPr>
+        <w:t>Pembayaran</w:t>
+      </w:r>
+      <w:proofErr w:type="spellEnd"/>
       <w:r>
         <w:rPr>
           <w:rFonts w:ascii="Calibri" w:eastAsia="Calibri" w:hAnsi="Calibri" w:cs="Calibri"/>
@@ -623,7 +1049,21 @@
         <w:rPr>
           <w:rFonts w:ascii="Calibri" w:eastAsia="Calibri" w:hAnsi="Calibri" w:cs="Calibri"/>
         </w:rPr>
-        <w:t>${namaVendor}</w:t>
+        <w:t>${</w:t>
+      </w:r>
+      <w:proofErr w:type="spellStart"/>
+      <w:r>
+        <w:rPr>
+          <w:rFonts w:ascii="Calibri" w:eastAsia="Calibri" w:hAnsi="Calibri" w:cs="Calibri"/>
+        </w:rPr>
+        <w:t>namaVendor</w:t>
+      </w:r>
+      <w:proofErr w:type="spellEnd"/>
+      <w:r>
+        <w:rPr>
+          <w:rFonts w:ascii="Calibri" w:eastAsia="Calibri" w:hAnsi="Calibri" w:cs="Calibri"/>
+        </w:rPr>
+        <w:t>}</w:t>
       </w:r>
     </w:p>
     <w:p>
@@ -634,12 +1074,28 @@
           <w:rFonts w:ascii="Calibri" w:eastAsia="Calibri" w:hAnsi="Calibri" w:cs="Calibri"/>
         </w:rPr>
       </w:pPr>
-      <w:r>
-        <w:rPr>
-          <w:rFonts w:ascii="Calibri" w:eastAsia="Calibri" w:hAnsi="Calibri" w:cs="Calibri"/>
-        </w:rPr>
-        <w:t>Jumlah Pembayaran</w:t>
-      </w:r>
+      <w:proofErr w:type="spellStart"/>
+      <w:r>
+        <w:rPr>
+          <w:rFonts w:ascii="Calibri" w:eastAsia="Calibri" w:hAnsi="Calibri" w:cs="Calibri"/>
+        </w:rPr>
+        <w:t>Jumlah</w:t>
+      </w:r>
+      <w:proofErr w:type="spellEnd"/>
+      <w:r>
+        <w:rPr>
+          <w:rFonts w:ascii="Calibri" w:eastAsia="Calibri" w:hAnsi="Calibri" w:cs="Calibri"/>
+        </w:rPr>
+        <w:t xml:space="preserve"> </w:t>
+      </w:r>
+      <w:proofErr w:type="spellStart"/>
+      <w:r>
+        <w:rPr>
+          <w:rFonts w:ascii="Calibri" w:eastAsia="Calibri" w:hAnsi="Calibri" w:cs="Calibri"/>
+        </w:rPr>
+        <w:t>Pembayaran</w:t>
+      </w:r>
+      <w:proofErr w:type="spellEnd"/>
       <w:r>
         <w:rPr>
           <w:rFonts w:ascii="Calibri" w:eastAsia="Calibri" w:hAnsi="Calibri" w:cs="Calibri"/>
@@ -651,8 +1107,16 @@
           <w:rFonts w:ascii="Calibri" w:eastAsia="Calibri" w:hAnsi="Calibri" w:cs="Calibri"/>
         </w:rPr>
         <w:tab/>
-        <w:t>: Rp</w:t>
-      </w:r>
+        <w:t xml:space="preserve">: </w:t>
+      </w:r>
+      <w:proofErr w:type="spellStart"/>
+      <w:r>
+        <w:rPr>
+          <w:rFonts w:ascii="Calibri" w:eastAsia="Calibri" w:hAnsi="Calibri" w:cs="Calibri"/>
+        </w:rPr>
+        <w:t>Rp</w:t>
+      </w:r>
+      <w:proofErr w:type="spellEnd"/>
       <w:r>
         <w:rPr>
           <w:rFonts w:ascii="Calibri" w:eastAsia="Calibri" w:hAnsi="Calibri" w:cs="Calibri"/>
@@ -669,7 +1133,22 @@
         <w:rPr>
           <w:rFonts w:ascii="Calibri" w:eastAsia="Calibri" w:hAnsi="Calibri" w:cs="Calibri"/>
         </w:rPr>
-        <w:t>${jumlahPembayaran}</w:t>
+        <w:t>${</w:t>
+      </w:r>
+      <w:proofErr w:type="spellStart"/>
+      <w:r>
+        <w:rPr>
+          <w:rFonts w:ascii="Calibri" w:eastAsia="Calibri" w:hAnsi="Calibri" w:cs="Calibri"/>
+        </w:rPr>
+        <w:t>jumlahPembayaran</w:t>
+      </w:r>
+      <w:proofErr w:type="spellEnd"/>
+      <w:proofErr w:type="gramStart"/>
+      <w:r>
+        <w:rPr>
+          <w:rFonts w:ascii="Calibri" w:eastAsia="Calibri" w:hAnsi="Calibri" w:cs="Calibri"/>
+        </w:rPr>
+        <w:t>}</w:t>
       </w:r>
       <w:r>
         <w:rPr>
@@ -677,6 +1156,7 @@
         </w:rPr>
         <w:t>,-</w:t>
       </w:r>
+      <w:proofErr w:type="gramEnd"/>
     </w:p>
     <w:p>
       <w:pPr>
@@ -690,8 +1170,16 @@
         <w:rPr>
           <w:rFonts w:ascii="Calibri" w:eastAsia="Calibri" w:hAnsi="Calibri" w:cs="Calibri"/>
         </w:rPr>
-        <w:t>Bank Penerima</w:t>
-      </w:r>
+        <w:t xml:space="preserve">Bank </w:t>
+      </w:r>
+      <w:proofErr w:type="spellStart"/>
+      <w:r>
+        <w:rPr>
+          <w:rFonts w:ascii="Calibri" w:eastAsia="Calibri" w:hAnsi="Calibri" w:cs="Calibri"/>
+        </w:rPr>
+        <w:t>Penerima</w:t>
+      </w:r>
+      <w:proofErr w:type="spellEnd"/>
       <w:r>
         <w:rPr>
           <w:rFonts w:ascii="Calibri" w:eastAsia="Calibri" w:hAnsi="Calibri" w:cs="Calibri"/>
@@ -709,7 +1197,21 @@
         <w:rPr>
           <w:rFonts w:ascii="Calibri" w:eastAsia="Calibri" w:hAnsi="Calibri" w:cs="Calibri"/>
         </w:rPr>
-        <w:t>${bankPenerima}</w:t>
+        <w:t>${</w:t>
+      </w:r>
+      <w:proofErr w:type="spellStart"/>
+      <w:r>
+        <w:rPr>
+          <w:rFonts w:ascii="Calibri" w:eastAsia="Calibri" w:hAnsi="Calibri" w:cs="Calibri"/>
+        </w:rPr>
+        <w:t>bankPenerima</w:t>
+      </w:r>
+      <w:proofErr w:type="spellEnd"/>
+      <w:r>
+        <w:rPr>
+          <w:rFonts w:ascii="Calibri" w:eastAsia="Calibri" w:hAnsi="Calibri" w:cs="Calibri"/>
+        </w:rPr>
+        <w:t>}</w:t>
       </w:r>
     </w:p>
     <w:p>
@@ -720,12 +1222,28 @@
           <w:rFonts w:ascii="Calibri" w:eastAsia="Calibri" w:hAnsi="Calibri" w:cs="Calibri"/>
         </w:rPr>
       </w:pPr>
-      <w:r>
-        <w:rPr>
-          <w:rFonts w:ascii="Calibri" w:eastAsia="Calibri" w:hAnsi="Calibri" w:cs="Calibri"/>
-        </w:rPr>
-        <w:t>Nomor Rekening</w:t>
-      </w:r>
+      <w:proofErr w:type="spellStart"/>
+      <w:r>
+        <w:rPr>
+          <w:rFonts w:ascii="Calibri" w:eastAsia="Calibri" w:hAnsi="Calibri" w:cs="Calibri"/>
+        </w:rPr>
+        <w:t>Nomor</w:t>
+      </w:r>
+      <w:proofErr w:type="spellEnd"/>
+      <w:r>
+        <w:rPr>
+          <w:rFonts w:ascii="Calibri" w:eastAsia="Calibri" w:hAnsi="Calibri" w:cs="Calibri"/>
+        </w:rPr>
+        <w:t xml:space="preserve"> </w:t>
+      </w:r>
+      <w:proofErr w:type="spellStart"/>
+      <w:r>
+        <w:rPr>
+          <w:rFonts w:ascii="Calibri" w:eastAsia="Calibri" w:hAnsi="Calibri" w:cs="Calibri"/>
+        </w:rPr>
+        <w:t>Rekening</w:t>
+      </w:r>
+      <w:proofErr w:type="spellEnd"/>
       <w:r>
         <w:rPr>
           <w:rFonts w:ascii="Calibri" w:eastAsia="Calibri" w:hAnsi="Calibri" w:cs="Calibri"/>
@@ -743,7 +1261,21 @@
         <w:rPr>
           <w:rFonts w:ascii="Calibri" w:eastAsia="Calibri" w:hAnsi="Calibri" w:cs="Calibri"/>
         </w:rPr>
-        <w:t>${nomorRekening}</w:t>
+        <w:t>${</w:t>
+      </w:r>
+      <w:proofErr w:type="spellStart"/>
+      <w:r>
+        <w:rPr>
+          <w:rFonts w:ascii="Calibri" w:eastAsia="Calibri" w:hAnsi="Calibri" w:cs="Calibri"/>
+        </w:rPr>
+        <w:t>nomorRekening</w:t>
+      </w:r>
+      <w:proofErr w:type="spellEnd"/>
+      <w:r>
+        <w:rPr>
+          <w:rFonts w:ascii="Calibri" w:eastAsia="Calibri" w:hAnsi="Calibri" w:cs="Calibri"/>
+        </w:rPr>
+        <w:t>}</w:t>
       </w:r>
     </w:p>
     <w:p>
@@ -767,11 +1299,215 @@
           <w:szCs w:val="6"/>
         </w:rPr>
       </w:pPr>
-      <w:r>
-        <w:rPr>
-          <w:rFonts w:ascii="Calibri" w:eastAsia="Calibri" w:hAnsi="Calibri" w:cs="Calibri"/>
-        </w:rPr>
-        <w:t xml:space="preserve">Dokumen asli disampaikan dengan lengkap dan benar sesuai ketentuan serta telah diarsipkan di PT Pelindo Jasa Maritim Wilayah 4. </w:t>
+      <w:proofErr w:type="spellStart"/>
+      <w:r>
+        <w:rPr>
+          <w:rFonts w:ascii="Calibri" w:eastAsia="Calibri" w:hAnsi="Calibri" w:cs="Calibri"/>
+        </w:rPr>
+        <w:t>Dokumen</w:t>
+      </w:r>
+      <w:proofErr w:type="spellEnd"/>
+      <w:r>
+        <w:rPr>
+          <w:rFonts w:ascii="Calibri" w:eastAsia="Calibri" w:hAnsi="Calibri" w:cs="Calibri"/>
+        </w:rPr>
+        <w:t xml:space="preserve"> </w:t>
+      </w:r>
+      <w:proofErr w:type="spellStart"/>
+      <w:r>
+        <w:rPr>
+          <w:rFonts w:ascii="Calibri" w:eastAsia="Calibri" w:hAnsi="Calibri" w:cs="Calibri"/>
+        </w:rPr>
+        <w:t>asli</w:t>
+      </w:r>
+      <w:proofErr w:type="spellEnd"/>
+      <w:r>
+        <w:rPr>
+          <w:rFonts w:ascii="Calibri" w:eastAsia="Calibri" w:hAnsi="Calibri" w:cs="Calibri"/>
+        </w:rPr>
+        <w:t xml:space="preserve"> </w:t>
+      </w:r>
+      <w:proofErr w:type="spellStart"/>
+      <w:r>
+        <w:rPr>
+          <w:rFonts w:ascii="Calibri" w:eastAsia="Calibri" w:hAnsi="Calibri" w:cs="Calibri"/>
+        </w:rPr>
+        <w:t>disampaikan</w:t>
+      </w:r>
+      <w:proofErr w:type="spellEnd"/>
+      <w:r>
+        <w:rPr>
+          <w:rFonts w:ascii="Calibri" w:eastAsia="Calibri" w:hAnsi="Calibri" w:cs="Calibri"/>
+        </w:rPr>
+        <w:t xml:space="preserve"> </w:t>
+      </w:r>
+      <w:proofErr w:type="spellStart"/>
+      <w:r>
+        <w:rPr>
+          <w:rFonts w:ascii="Calibri" w:eastAsia="Calibri" w:hAnsi="Calibri" w:cs="Calibri"/>
+        </w:rPr>
+        <w:t>dengan</w:t>
+      </w:r>
+      <w:proofErr w:type="spellEnd"/>
+      <w:r>
+        <w:rPr>
+          <w:rFonts w:ascii="Calibri" w:eastAsia="Calibri" w:hAnsi="Calibri" w:cs="Calibri"/>
+        </w:rPr>
+        <w:t xml:space="preserve"> </w:t>
+      </w:r>
+      <w:proofErr w:type="spellStart"/>
+      <w:r>
+        <w:rPr>
+          <w:rFonts w:ascii="Calibri" w:eastAsia="Calibri" w:hAnsi="Calibri" w:cs="Calibri"/>
+        </w:rPr>
+        <w:t>lengkap</w:t>
+      </w:r>
+      <w:proofErr w:type="spellEnd"/>
+      <w:r>
+        <w:rPr>
+          <w:rFonts w:ascii="Calibri" w:eastAsia="Calibri" w:hAnsi="Calibri" w:cs="Calibri"/>
+        </w:rPr>
+        <w:t xml:space="preserve"> </w:t>
+      </w:r>
+      <w:proofErr w:type="spellStart"/>
+      <w:r>
+        <w:rPr>
+          <w:rFonts w:ascii="Calibri" w:eastAsia="Calibri" w:hAnsi="Calibri" w:cs="Calibri"/>
+        </w:rPr>
+        <w:t>dan</w:t>
+      </w:r>
+      <w:proofErr w:type="spellEnd"/>
+      <w:r>
+        <w:rPr>
+          <w:rFonts w:ascii="Calibri" w:eastAsia="Calibri" w:hAnsi="Calibri" w:cs="Calibri"/>
+        </w:rPr>
+        <w:t xml:space="preserve"> </w:t>
+      </w:r>
+      <w:proofErr w:type="spellStart"/>
+      <w:r>
+        <w:rPr>
+          <w:rFonts w:ascii="Calibri" w:eastAsia="Calibri" w:hAnsi="Calibri" w:cs="Calibri"/>
+        </w:rPr>
+        <w:t>benar</w:t>
+      </w:r>
+      <w:proofErr w:type="spellEnd"/>
+      <w:r>
+        <w:rPr>
+          <w:rFonts w:ascii="Calibri" w:eastAsia="Calibri" w:hAnsi="Calibri" w:cs="Calibri"/>
+        </w:rPr>
+        <w:t xml:space="preserve"> </w:t>
+      </w:r>
+      <w:proofErr w:type="spellStart"/>
+      <w:r>
+        <w:rPr>
+          <w:rFonts w:ascii="Calibri" w:eastAsia="Calibri" w:hAnsi="Calibri" w:cs="Calibri"/>
+        </w:rPr>
+        <w:t>sesuai</w:t>
+      </w:r>
+      <w:proofErr w:type="spellEnd"/>
+      <w:r>
+        <w:rPr>
+          <w:rFonts w:ascii="Calibri" w:eastAsia="Calibri" w:hAnsi="Calibri" w:cs="Calibri"/>
+        </w:rPr>
+        <w:t xml:space="preserve"> </w:t>
+      </w:r>
+      <w:proofErr w:type="spellStart"/>
+      <w:r>
+        <w:rPr>
+          <w:rFonts w:ascii="Calibri" w:eastAsia="Calibri" w:hAnsi="Calibri" w:cs="Calibri"/>
+        </w:rPr>
+        <w:t>ketentuan</w:t>
+      </w:r>
+      <w:proofErr w:type="spellEnd"/>
+      <w:r>
+        <w:rPr>
+          <w:rFonts w:ascii="Calibri" w:eastAsia="Calibri" w:hAnsi="Calibri" w:cs="Calibri"/>
+        </w:rPr>
+        <w:t xml:space="preserve"> </w:t>
+      </w:r>
+      <w:proofErr w:type="spellStart"/>
+      <w:r>
+        <w:rPr>
+          <w:rFonts w:ascii="Calibri" w:eastAsia="Calibri" w:hAnsi="Calibri" w:cs="Calibri"/>
+        </w:rPr>
+        <w:t>serta</w:t>
+      </w:r>
+      <w:proofErr w:type="spellEnd"/>
+      <w:r>
+        <w:rPr>
+          <w:rFonts w:ascii="Calibri" w:eastAsia="Calibri" w:hAnsi="Calibri" w:cs="Calibri"/>
+        </w:rPr>
+        <w:t xml:space="preserve"> </w:t>
+      </w:r>
+      <w:proofErr w:type="spellStart"/>
+      <w:r>
+        <w:rPr>
+          <w:rFonts w:ascii="Calibri" w:eastAsia="Calibri" w:hAnsi="Calibri" w:cs="Calibri"/>
+        </w:rPr>
+        <w:t>telah</w:t>
+      </w:r>
+      <w:proofErr w:type="spellEnd"/>
+      <w:r>
+        <w:rPr>
+          <w:rFonts w:ascii="Calibri" w:eastAsia="Calibri" w:hAnsi="Calibri" w:cs="Calibri"/>
+        </w:rPr>
+        <w:t xml:space="preserve"> </w:t>
+      </w:r>
+      <w:proofErr w:type="spellStart"/>
+      <w:r>
+        <w:rPr>
+          <w:rFonts w:ascii="Calibri" w:eastAsia="Calibri" w:hAnsi="Calibri" w:cs="Calibri"/>
+        </w:rPr>
+        <w:t>diarsipkan</w:t>
+      </w:r>
+      <w:proofErr w:type="spellEnd"/>
+      <w:r>
+        <w:rPr>
+          <w:rFonts w:ascii="Calibri" w:eastAsia="Calibri" w:hAnsi="Calibri" w:cs="Calibri"/>
+        </w:rPr>
+        <w:t xml:space="preserve"> di PT </w:t>
+      </w:r>
+      <w:proofErr w:type="spellStart"/>
+      <w:r>
+        <w:rPr>
+          <w:rFonts w:ascii="Calibri" w:eastAsia="Calibri" w:hAnsi="Calibri" w:cs="Calibri"/>
+        </w:rPr>
+        <w:t>Pelindo</w:t>
+      </w:r>
+      <w:proofErr w:type="spellEnd"/>
+      <w:r>
+        <w:rPr>
+          <w:rFonts w:ascii="Calibri" w:eastAsia="Calibri" w:hAnsi="Calibri" w:cs="Calibri"/>
+        </w:rPr>
+        <w:t xml:space="preserve"> </w:t>
+      </w:r>
+      <w:proofErr w:type="spellStart"/>
+      <w:r>
+        <w:rPr>
+          <w:rFonts w:ascii="Calibri" w:eastAsia="Calibri" w:hAnsi="Calibri" w:cs="Calibri"/>
+        </w:rPr>
+        <w:t>Jasa</w:t>
+      </w:r>
+      <w:proofErr w:type="spellEnd"/>
+      <w:r>
+        <w:rPr>
+          <w:rFonts w:ascii="Calibri" w:eastAsia="Calibri" w:hAnsi="Calibri" w:cs="Calibri"/>
+        </w:rPr>
+        <w:t xml:space="preserve"> </w:t>
+      </w:r>
+      <w:proofErr w:type="spellStart"/>
+      <w:r>
+        <w:rPr>
+          <w:rFonts w:ascii="Calibri" w:eastAsia="Calibri" w:hAnsi="Calibri" w:cs="Calibri"/>
+        </w:rPr>
+        <w:t>Maritim</w:t>
+      </w:r>
+      <w:proofErr w:type="spellEnd"/>
+      <w:r>
+        <w:rPr>
+          <w:rFonts w:ascii="Calibri" w:eastAsia="Calibri" w:hAnsi="Calibri" w:cs="Calibri"/>
+        </w:rPr>
+        <w:t xml:space="preserve"> Wilayah 4. </w:t>
       </w:r>
     </w:p>
     <w:p>
@@ -782,11 +1518,75 @@
           <w:rFonts w:ascii="Calibri" w:eastAsia="Calibri" w:hAnsi="Calibri" w:cs="Calibri"/>
         </w:rPr>
       </w:pPr>
-      <w:r>
-        <w:rPr>
-          <w:rFonts w:ascii="Calibri" w:eastAsia="Calibri" w:hAnsi="Calibri" w:cs="Calibri"/>
-        </w:rPr>
-        <w:t>Demikian kami sampaikan dan kami ucapkan terimakasih.</w:t>
+      <w:proofErr w:type="spellStart"/>
+      <w:r>
+        <w:rPr>
+          <w:rFonts w:ascii="Calibri" w:eastAsia="Calibri" w:hAnsi="Calibri" w:cs="Calibri"/>
+        </w:rPr>
+        <w:t>Demikian</w:t>
+      </w:r>
+      <w:proofErr w:type="spellEnd"/>
+      <w:r>
+        <w:rPr>
+          <w:rFonts w:ascii="Calibri" w:eastAsia="Calibri" w:hAnsi="Calibri" w:cs="Calibri"/>
+        </w:rPr>
+        <w:t xml:space="preserve"> kami </w:t>
+      </w:r>
+      <w:proofErr w:type="spellStart"/>
+      <w:r>
+        <w:rPr>
+          <w:rFonts w:ascii="Calibri" w:eastAsia="Calibri" w:hAnsi="Calibri" w:cs="Calibri"/>
+        </w:rPr>
+        <w:t>sampaikan</w:t>
+      </w:r>
+      <w:proofErr w:type="spellEnd"/>
+      <w:r>
+        <w:rPr>
+          <w:rFonts w:ascii="Calibri" w:eastAsia="Calibri" w:hAnsi="Calibri" w:cs="Calibri"/>
+        </w:rPr>
+        <w:t xml:space="preserve"> </w:t>
+      </w:r>
+      <w:proofErr w:type="spellStart"/>
+      <w:r>
+        <w:rPr>
+          <w:rFonts w:ascii="Calibri" w:eastAsia="Calibri" w:hAnsi="Calibri" w:cs="Calibri"/>
+        </w:rPr>
+        <w:t>dan</w:t>
+      </w:r>
+      <w:proofErr w:type="spellEnd"/>
+      <w:r>
+        <w:rPr>
+          <w:rFonts w:ascii="Calibri" w:eastAsia="Calibri" w:hAnsi="Calibri" w:cs="Calibri"/>
+        </w:rPr>
+        <w:t xml:space="preserve"> kami </w:t>
+      </w:r>
+      <w:proofErr w:type="spellStart"/>
+      <w:r>
+        <w:rPr>
+          <w:rFonts w:ascii="Calibri" w:eastAsia="Calibri" w:hAnsi="Calibri" w:cs="Calibri"/>
+        </w:rPr>
+        <w:t>ucapkan</w:t>
+      </w:r>
+      <w:proofErr w:type="spellEnd"/>
+      <w:r>
+        <w:rPr>
+          <w:rFonts w:ascii="Calibri" w:eastAsia="Calibri" w:hAnsi="Calibri" w:cs="Calibri"/>
+        </w:rPr>
+        <w:t xml:space="preserve"> </w:t>
+      </w:r>
+      <w:proofErr w:type="spellStart"/>
+      <w:r>
+        <w:rPr>
+          <w:rFonts w:ascii="Calibri" w:eastAsia="Calibri" w:hAnsi="Calibri" w:cs="Calibri"/>
+        </w:rPr>
+        <w:t>terimakasih</w:t>
+      </w:r>
+      <w:proofErr w:type="spellEnd"/>
+      <w:r>
+        <w:rPr>
+          <w:rFonts w:ascii="Calibri" w:eastAsia="Calibri" w:hAnsi="Calibri" w:cs="Calibri"/>
+        </w:rPr>
+        <w:t>.</w:t>
       </w:r>
     </w:p>
     <w:p>
@@ -811,7 +1611,63 @@
         <w:rPr>
           <w:rFonts w:ascii="Calibri" w:eastAsia="Calibri" w:hAnsi="Calibri" w:cs="Calibri"/>
         </w:rPr>
-        <w:t>PT Pelindo Jasa Maritim WIlayah 4</w:t>
+        <w:t xml:space="preserve">PT </w:t>
+      </w:r>
+      <w:proofErr w:type="spellStart"/>
+      <w:r>
+        <w:rPr>
+          <w:rFonts w:ascii="Calibri" w:eastAsia="Calibri" w:hAnsi="Calibri" w:cs="Calibri"/>
+        </w:rPr>
+        <w:t>Pelindo</w:t>
+      </w:r>
+      <w:proofErr w:type="spellEnd"/>
+      <w:r>
+        <w:rPr>
+          <w:rFonts w:ascii="Calibri" w:eastAsia="Calibri" w:hAnsi="Calibri" w:cs="Calibri"/>
+        </w:rPr>
+        <w:t xml:space="preserve"> </w:t>
+      </w:r>
+      <w:proofErr w:type="spellStart"/>
+      <w:r>
+        <w:rPr>
+          <w:rFonts w:ascii="Calibri" w:eastAsia="Calibri" w:hAnsi="Calibri" w:cs="Calibri"/>
+        </w:rPr>
+        <w:t>Jasa</w:t>
+      </w:r>
+      <w:proofErr w:type="spellEnd"/>
+      <w:r>
+        <w:rPr>
+          <w:rFonts w:ascii="Calibri" w:eastAsia="Calibri" w:hAnsi="Calibri" w:cs="Calibri"/>
+        </w:rPr>
+        <w:t xml:space="preserve"> </w:t>
+      </w:r>
+      <w:proofErr w:type="spellStart"/>
+      <w:r>
+        <w:rPr>
+          <w:rFonts w:ascii="Calibri" w:eastAsia="Calibri" w:hAnsi="Calibri" w:cs="Calibri"/>
+        </w:rPr>
+        <w:t>Maritim</w:t>
+      </w:r>
+      <w:proofErr w:type="spellEnd"/>
+      <w:r>
+        <w:rPr>
+          <w:rFonts w:ascii="Calibri" w:eastAsia="Calibri" w:hAnsi="Calibri" w:cs="Calibri"/>
+        </w:rPr>
+        <w:t xml:space="preserve"> </w:t>
+      </w:r>
+      <w:proofErr w:type="spellStart"/>
+      <w:r>
+        <w:rPr>
+          <w:rFonts w:ascii="Calibri" w:eastAsia="Calibri" w:hAnsi="Calibri" w:cs="Calibri"/>
+        </w:rPr>
+        <w:t>WIlayah</w:t>
+      </w:r>
+      <w:proofErr w:type="spellEnd"/>
+      <w:r>
+        <w:rPr>
+          <w:rFonts w:ascii="Calibri" w:eastAsia="Calibri" w:hAnsi="Calibri" w:cs="Calibri"/>
+        </w:rPr>
+        <w:t xml:space="preserve"> 4</w:t>
       </w:r>
     </w:p>
     <w:p>
@@ -843,8 +1699,30 @@
         <w:rPr>
           <w:rFonts w:ascii="Calibri" w:eastAsia="Calibri" w:hAnsi="Calibri" w:cs="Calibri"/>
         </w:rPr>
-        <w:t>Manager Dukungan Bisnis</w:t>
-      </w:r>
+        <w:t xml:space="preserve">Manager </w:t>
+      </w:r>
+      <w:proofErr w:type="spellStart"/>
+      <w:r>
+        <w:rPr>
+          <w:rFonts w:ascii="Calibri" w:eastAsia="Calibri" w:hAnsi="Calibri" w:cs="Calibri"/>
+        </w:rPr>
+        <w:t>Dukungan</w:t>
+      </w:r>
+      <w:proofErr w:type="spellEnd"/>
+      <w:r>
+        <w:rPr>
+          <w:rFonts w:ascii="Calibri" w:eastAsia="Calibri" w:hAnsi="Calibri" w:cs="Calibri"/>
+        </w:rPr>
+        <w:t xml:space="preserve"> </w:t>
+      </w:r>
+      <w:proofErr w:type="spellStart"/>
+      <w:r>
+        <w:rPr>
+          <w:rFonts w:ascii="Calibri" w:eastAsia="Calibri" w:hAnsi="Calibri" w:cs="Calibri"/>
+        </w:rPr>
+        <w:t>Bisnis</w:t>
+      </w:r>
+      <w:proofErr w:type="spellEnd"/>
     </w:p>
     <w:p>
       <w:pPr>
@@ -855,12 +1733,56 @@
           <w:rFonts w:ascii="Calibri" w:eastAsia="Calibri" w:hAnsi="Calibri" w:cs="Calibri"/>
         </w:rPr>
       </w:pPr>
-      <w:r>
-        <w:rPr>
-          <w:rFonts w:ascii="Calibri" w:eastAsia="Calibri" w:hAnsi="Calibri" w:cs="Calibri"/>
-        </w:rPr>
-        <w:t>Cq Deputy Manager Adm. Keuangan dan Perpajakan</w:t>
-      </w:r>
+      <w:proofErr w:type="spellStart"/>
+      <w:r>
+        <w:rPr>
+          <w:rFonts w:ascii="Calibri" w:eastAsia="Calibri" w:hAnsi="Calibri" w:cs="Calibri"/>
+        </w:rPr>
+        <w:t>Cq</w:t>
+      </w:r>
+      <w:proofErr w:type="spellEnd"/>
+      <w:r>
+        <w:rPr>
+          <w:rFonts w:ascii="Calibri" w:eastAsia="Calibri" w:hAnsi="Calibri" w:cs="Calibri"/>
+        </w:rPr>
+        <w:t xml:space="preserve"> Deputy Manager Adm. </w:t>
+      </w:r>
+      <w:proofErr w:type="spellStart"/>
+      <w:r>
+        <w:rPr>
+          <w:rFonts w:ascii="Calibri" w:eastAsia="Calibri" w:hAnsi="Calibri" w:cs="Calibri"/>
+        </w:rPr>
+        <w:t>Keuangan</w:t>
+      </w:r>
+      <w:proofErr w:type="spellEnd"/>
+      <w:r>
+        <w:rPr>
+          <w:rFonts w:ascii="Calibri" w:eastAsia="Calibri" w:hAnsi="Calibri" w:cs="Calibri"/>
+        </w:rPr>
+        <w:t xml:space="preserve"> </w:t>
+      </w:r>
+      <w:proofErr w:type="spellStart"/>
+      <w:r>
+        <w:rPr>
+          <w:rFonts w:ascii="Calibri" w:eastAsia="Calibri" w:hAnsi="Calibri" w:cs="Calibri"/>
+        </w:rPr>
+        <w:t>dan</w:t>
+      </w:r>
+      <w:proofErr w:type="spellEnd"/>
+      <w:r>
+        <w:rPr>
+          <w:rFonts w:ascii="Calibri" w:eastAsia="Calibri" w:hAnsi="Calibri" w:cs="Calibri"/>
+        </w:rPr>
+        <w:t xml:space="preserve"> </w:t>
+      </w:r>
+      <w:proofErr w:type="spellStart"/>
+      <w:r>
+        <w:rPr>
+          <w:rFonts w:ascii="Calibri" w:eastAsia="Calibri" w:hAnsi="Calibri" w:cs="Calibri"/>
+        </w:rPr>
+        <w:t>Perpajakan</w:t>
+      </w:r>
+      <w:proofErr w:type="spellEnd"/>
     </w:p>
     <w:p>
       <w:pPr>
@@ -933,7 +1855,7 @@
 </file>
 
 <file path=word/endnotes.xml><?xml version="1.0" encoding="utf-8"?>
-<w:endnotes xmlns:wpc="http://schemas.microsoft.com/office/word/2010/wordprocessingCanvas" xmlns:cx="http://schemas.microsoft.com/office/drawing/2014/chartex" xmlns:cx1="http://schemas.microsoft.com/office/drawing/2015/9/8/chartex" xmlns:cx2="http://schemas.microsoft.com/office/drawing/2015/10/21/chartex" xmlns:cx3="http://schemas.microsoft.com/office/drawing/2016/5/9/chartex" xmlns:cx4="http://schemas.microsoft.com/office/drawing/2016/5/10/chartex" xmlns:cx5="http://schemas.microsoft.com/office/drawing/2016/5/11/chartex" xmlns:cx6="http://schemas.microsoft.com/office/drawing/2016/5/12/chartex" xmlns:cx7="http://schemas.microsoft.com/office/drawing/2016/5/13/chartex" xmlns:cx8="http://schemas.microsoft.com/office/drawing/2016/5/14/chartex" xmlns:mc="http://schemas.openxmlformats.org/markup-compatibility/2006" xmlns:aink="http://schemas.microsoft.com/office/drawing/2016/ink" xmlns:am3d="http://schemas.microsoft.com/office/drawing/2017/model3d" xmlns:o="urn:schemas-microsoft-com:office:office" xmlns:oel="http://schemas.microsoft.com/office/2019/extlst" xmlns:r="http://schemas.openxmlformats.org/officeDocument/2006/relationships" xmlns:m="http://schemas.openxmlformats.org/officeDocument/2006/math" xmlns:v="urn:schemas-microsoft-com:vml" xmlns:wp14="http://schemas.microsoft.com/office/word/2010/wordprocessingDrawing" xmlns:wp="http://schemas.openxmlformats.org/drawingml/2006/wordprocessingDrawing" xmlns:w10="urn:schemas-microsoft-com:office:word" xmlns:w="http://schemas.openxmlformats.org/wordprocessingml/2006/main" xmlns:w14="http://schemas.microsoft.com/office/word/2010/wordml" xmlns:w15="http://schemas.microsoft.com/office/word/2012/wordml" xmlns:w16cex="http://schemas.microsoft.com/office/word/2018/wordml/cex" xmlns:w16cid="http://schemas.microsoft.com/office/word/2016/wordml/cid" xmlns:w16="http://schemas.microsoft.com/office/word/2018/wordml" xmlns:w16sdtdh="http://schemas.microsoft.com/office/word/2020/wordml/sdtdatahash" xmlns:w16se="http://schemas.microsoft.com/office/word/2015/wordml/symex" xmlns:wpg="http://schemas.microsoft.com/office/word/2010/wordprocessingGroup" xmlns:wpi="http://schemas.microsoft.com/office/word/2010/wordprocessingInk" xmlns:wne="http://schemas.microsoft.com/office/word/2006/wordml" xmlns:wps="http://schemas.microsoft.com/office/word/2010/wordprocessingShape" mc:Ignorable="w14 w15 w16se w16cid w16 w16cex w16sdtdh wp14">
+<w:endnotes xmlns:wpc="http://schemas.microsoft.com/office/word/2010/wordprocessingCanvas" xmlns:cx="http://schemas.microsoft.com/office/drawing/2014/chartex" xmlns:mc="http://schemas.openxmlformats.org/markup-compatibility/2006" xmlns:o="urn:schemas-microsoft-com:office:office" xmlns:r="http://schemas.openxmlformats.org/officeDocument/2006/relationships" xmlns:m="http://schemas.openxmlformats.org/officeDocument/2006/math" xmlns:v="urn:schemas-microsoft-com:vml" xmlns:wp14="http://schemas.microsoft.com/office/word/2010/wordprocessingDrawing" xmlns:wp="http://schemas.openxmlformats.org/drawingml/2006/wordprocessingDrawing" xmlns:w10="urn:schemas-microsoft-com:office:word" xmlns:w="http://schemas.openxmlformats.org/wordprocessingml/2006/main" xmlns:w14="http://schemas.microsoft.com/office/word/2010/wordml" xmlns:w15="http://schemas.microsoft.com/office/word/2012/wordml" xmlns:w16se="http://schemas.microsoft.com/office/word/2015/wordml/symex" xmlns:wpg="http://schemas.microsoft.com/office/word/2010/wordprocessingGroup" xmlns:wpi="http://schemas.microsoft.com/office/word/2010/wordprocessingInk" xmlns:wne="http://schemas.microsoft.com/office/word/2006/wordml" xmlns:wps="http://schemas.microsoft.com/office/word/2010/wordprocessingShape" mc:Ignorable="w14 w15 w16se wp14">
   <w:endnote w:type="separator" w:id="-1">
     <w:p>
       <w:pPr>
@@ -958,7 +1880,7 @@
 </file>
 
 <file path=word/footer1.xml><?xml version="1.0" encoding="utf-8"?>
-<w:ftr xmlns:wpc="http://schemas.microsoft.com/office/word/2010/wordprocessingCanvas" xmlns:cx="http://schemas.microsoft.com/office/drawing/2014/chartex" xmlns:cx1="http://schemas.microsoft.com/office/drawing/2015/9/8/chartex" xmlns:cx2="http://schemas.microsoft.com/office/drawing/2015/10/21/chartex" xmlns:cx3="http://schemas.microsoft.com/office/drawing/2016/5/9/chartex" xmlns:cx4="http://schemas.microsoft.com/office/drawing/2016/5/10/chartex" xmlns:cx5="http://schemas.microsoft.com/office/drawing/2016/5/11/chartex" xmlns:cx6="http://schemas.microsoft.com/office/drawing/2016/5/12/chartex" xmlns:cx7="http://schemas.microsoft.com/office/drawing/2016/5/13/chartex" xmlns:cx8="http://schemas.microsoft.com/office/drawing/2016/5/14/chartex" xmlns:mc="http://schemas.openxmlformats.org/markup-compatibility/2006" xmlns:aink="http://schemas.microsoft.com/office/drawing/2016/ink" xmlns:am3d="http://schemas.microsoft.com/office/drawing/2017/model3d" xmlns:o="urn:schemas-microsoft-com:office:office" xmlns:oel="http://schemas.microsoft.com/office/2019/extlst" xmlns:r="http://schemas.openxmlformats.org/officeDocument/2006/relationships" xmlns:m="http://schemas.openxmlformats.org/officeDocument/2006/math" xmlns:v="urn:schemas-microsoft-com:vml" xmlns:wp14="http://schemas.microsoft.com/office/word/2010/wordprocessingDrawing" xmlns:wp="http://schemas.openxmlformats.org/drawingml/2006/wordprocessingDrawing" xmlns:w10="urn:schemas-microsoft-com:office:word" xmlns:w="http://schemas.openxmlformats.org/wordprocessingml/2006/main" xmlns:w14="http://schemas.microsoft.com/office/word/2010/wordml" xmlns:w15="http://schemas.microsoft.com/office/word/2012/wordml" xmlns:w16cex="http://schemas.microsoft.com/office/word/2018/wordml/cex" xmlns:w16cid="http://schemas.microsoft.com/office/word/2016/wordml/cid" xmlns:w16="http://schemas.microsoft.com/office/word/2018/wordml" xmlns:w16sdtdh="http://schemas.microsoft.com/office/word/2020/wordml/sdtdatahash" xmlns:w16se="http://schemas.microsoft.com/office/word/2015/wordml/symex" xmlns:wpg="http://schemas.microsoft.com/office/word/2010/wordprocessingGroup" xmlns:wpi="http://schemas.microsoft.com/office/word/2010/wordprocessingInk" xmlns:wne="http://schemas.microsoft.com/office/word/2006/wordml" xmlns:wps="http://schemas.microsoft.com/office/word/2010/wordprocessingShape" mc:Ignorable="w14 w15 w16se w16cid w16 w16cex w16sdtdh wp14">
+<w:ftr xmlns:wpc="http://schemas.microsoft.com/office/word/2010/wordprocessingCanvas" xmlns:cx="http://schemas.microsoft.com/office/drawing/2014/chartex" xmlns:mc="http://schemas.openxmlformats.org/markup-compatibility/2006" xmlns:o="urn:schemas-microsoft-com:office:office" xmlns:r="http://schemas.openxmlformats.org/officeDocument/2006/relationships" xmlns:m="http://schemas.openxmlformats.org/officeDocument/2006/math" xmlns:v="urn:schemas-microsoft-com:vml" xmlns:wp14="http://schemas.microsoft.com/office/word/2010/wordprocessingDrawing" xmlns:wp="http://schemas.openxmlformats.org/drawingml/2006/wordprocessingDrawing" xmlns:w10="urn:schemas-microsoft-com:office:word" xmlns:w="http://schemas.openxmlformats.org/wordprocessingml/2006/main" xmlns:w14="http://schemas.microsoft.com/office/word/2010/wordml" xmlns:w15="http://schemas.microsoft.com/office/word/2012/wordml" xmlns:w16se="http://schemas.microsoft.com/office/word/2015/wordml/symex" xmlns:wpg="http://schemas.microsoft.com/office/word/2010/wordprocessingGroup" xmlns:wpi="http://schemas.microsoft.com/office/word/2010/wordprocessingInk" xmlns:wne="http://schemas.microsoft.com/office/word/2006/wordml" xmlns:wps="http://schemas.microsoft.com/office/word/2010/wordprocessingShape" mc:Ignorable="w14 w15 w16se wp14">
   <w:p>
     <w:pPr>
       <w:widowControl w:val="0"/>
@@ -983,11 +1905,68 @@
         <w:sz w:val="16"/>
         <w:szCs w:val="16"/>
       </w:rPr>
-      <w:t>Wilayah 4 PT Pelindo Jasa Maritim</w:t>
+      <w:t xml:space="preserve">Wilayah 4 PT </w:t>
     </w:r>
+    <w:proofErr w:type="spellStart"/>
+    <w:r>
+      <w:rPr>
+        <w:rFonts w:ascii="Pragmatica Book" w:eastAsia="Pragmatica Book" w:hAnsi="Pragmatica Book" w:cs="Pragmatica Book"/>
+        <w:b/>
+        <w:color w:val="6C6D70"/>
+        <w:sz w:val="16"/>
+        <w:szCs w:val="16"/>
+      </w:rPr>
+      <w:t>Pelindo</w:t>
+    </w:r>
+    <w:proofErr w:type="spellEnd"/>
+    <w:r>
+      <w:rPr>
+        <w:rFonts w:ascii="Pragmatica Book" w:eastAsia="Pragmatica Book" w:hAnsi="Pragmatica Book" w:cs="Pragmatica Book"/>
+        <w:b/>
+        <w:color w:val="6C6D70"/>
+        <w:sz w:val="16"/>
+        <w:szCs w:val="16"/>
+      </w:rPr>
+      <w:t xml:space="preserve"> </w:t>
+    </w:r>
+    <w:proofErr w:type="spellStart"/>
+    <w:r>
+      <w:rPr>
+        <w:rFonts w:ascii="Pragmatica Book" w:eastAsia="Pragmatica Book" w:hAnsi="Pragmatica Book" w:cs="Pragmatica Book"/>
+        <w:b/>
+        <w:color w:val="6C6D70"/>
+        <w:sz w:val="16"/>
+        <w:szCs w:val="16"/>
+      </w:rPr>
+      <w:t>Jasa</w:t>
+    </w:r>
+    <w:proofErr w:type="spellEnd"/>
+    <w:r>
+      <w:rPr>
+        <w:rFonts w:ascii="Pragmatica Book" w:eastAsia="Pragmatica Book" w:hAnsi="Pragmatica Book" w:cs="Pragmatica Book"/>
+        <w:b/>
+        <w:color w:val="6C6D70"/>
+        <w:sz w:val="16"/>
+        <w:szCs w:val="16"/>
+      </w:rPr>
+      <w:t xml:space="preserve"> </w:t>
+    </w:r>
+    <w:proofErr w:type="spellStart"/>
+    <w:r>
+      <w:rPr>
+        <w:rFonts w:ascii="Pragmatica Book" w:eastAsia="Pragmatica Book" w:hAnsi="Pragmatica Book" w:cs="Pragmatica Book"/>
+        <w:b/>
+        <w:color w:val="6C6D70"/>
+        <w:sz w:val="16"/>
+        <w:szCs w:val="16"/>
+      </w:rPr>
+      <w:t>Maritim</w:t>
+    </w:r>
+    <w:proofErr w:type="spellEnd"/>
     <w:r>
       <w:rPr>
         <w:noProof/>
+        <w:lang w:val="en-US" w:eastAsia="en-US"/>
       </w:rPr>
       <mc:AlternateContent>
         <mc:Choice Requires="wpg">
@@ -1309,7 +2288,7 @@
             </wp:anchor>
           </w:drawing>
         </mc:Choice>
-        <mc:Fallback>
+        <mc:Fallback xmlns:cx1="http://schemas.microsoft.com/office/drawing/2015/9/8/chartex" xmlns:cx2="http://schemas.microsoft.com/office/drawing/2015/10/21/chartex" xmlns:cx3="http://schemas.microsoft.com/office/drawing/2016/5/9/chartex" xmlns:cx4="http://schemas.microsoft.com/office/drawing/2016/5/10/chartex" xmlns:cx5="http://schemas.microsoft.com/office/drawing/2016/5/11/chartex" xmlns:cx6="http://schemas.microsoft.com/office/drawing/2016/5/12/chartex" xmlns:cx7="http://schemas.microsoft.com/office/drawing/2016/5/13/chartex" xmlns:cx8="http://schemas.microsoft.com/office/drawing/2016/5/14/chartex" xmlns:aink="http://schemas.microsoft.com/office/drawing/2016/ink" xmlns:am3d="http://schemas.microsoft.com/office/drawing/2017/model3d" xmlns:oel="http://schemas.microsoft.com/office/2019/extlst" xmlns:w16cex="http://schemas.microsoft.com/office/word/2018/wordml/cex" xmlns:w16cid="http://schemas.microsoft.com/office/word/2016/wordml/cid" xmlns:w16="http://schemas.microsoft.com/office/word/2018/wordml" xmlns:w16sdtdh="http://schemas.microsoft.com/office/word/2020/wordml/sdtdatahash">
           <w:pict>
             <v:group w14:anchorId="4B28C9BC" id="Group 1" o:spid="_x0000_s1026" style="position:absolute;left:0;text-align:left;margin-left:-1in;margin-top:0;width:595.3pt;height:51.7pt;z-index:-251657216;mso-wrap-distance-left:0;mso-wrap-distance-right:0" coordorigin="15658,34517" coordsize="75603,6566" o:gfxdata="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">
               <v:group id="Group 1674281694" o:spid="_x0000_s1027" style="position:absolute;left:15658;top:34517;width:75603;height:6565" coordorigin=",15478" coordsize="11906,1034" o:gfxdata="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">
@@ -1372,7 +2351,67 @@
         <w:sz w:val="16"/>
         <w:szCs w:val="16"/>
       </w:rPr>
-      <w:t>Plasa Intan Lantai 2 Jl. H.I.A. Saleh Dg. Tompo No.11 Makassar 90112</w:t>
+      <w:t xml:space="preserve">Plasa </w:t>
+    </w:r>
+    <w:proofErr w:type="spellStart"/>
+    <w:r>
+      <w:rPr>
+        <w:rFonts w:ascii="Pragmatica Book" w:eastAsia="Pragmatica Book" w:hAnsi="Pragmatica Book" w:cs="Pragmatica Book"/>
+        <w:color w:val="6C6D70"/>
+        <w:sz w:val="16"/>
+        <w:szCs w:val="16"/>
+      </w:rPr>
+      <w:t>Intan</w:t>
+    </w:r>
+    <w:proofErr w:type="spellEnd"/>
+    <w:r>
+      <w:rPr>
+        <w:rFonts w:ascii="Pragmatica Book" w:eastAsia="Pragmatica Book" w:hAnsi="Pragmatica Book" w:cs="Pragmatica Book"/>
+        <w:color w:val="6C6D70"/>
+        <w:sz w:val="16"/>
+        <w:szCs w:val="16"/>
+      </w:rPr>
+      <w:t xml:space="preserve"> </w:t>
+    </w:r>
+    <w:proofErr w:type="spellStart"/>
+    <w:r>
+      <w:rPr>
+        <w:rFonts w:ascii="Pragmatica Book" w:eastAsia="Pragmatica Book" w:hAnsi="Pragmatica Book" w:cs="Pragmatica Book"/>
+        <w:color w:val="6C6D70"/>
+        <w:sz w:val="16"/>
+        <w:szCs w:val="16"/>
+      </w:rPr>
+      <w:t>Lantai</w:t>
+    </w:r>
+    <w:proofErr w:type="spellEnd"/>
+    <w:r>
+      <w:rPr>
+        <w:rFonts w:ascii="Pragmatica Book" w:eastAsia="Pragmatica Book" w:hAnsi="Pragmatica Book" w:cs="Pragmatica Book"/>
+        <w:color w:val="6C6D70"/>
+        <w:sz w:val="16"/>
+        <w:szCs w:val="16"/>
+      </w:rPr>
+      <w:t xml:space="preserve"> 2 Jl. H.I.A. Saleh Dg. </w:t>
+    </w:r>
+    <w:proofErr w:type="spellStart"/>
+    <w:r>
+      <w:rPr>
+        <w:rFonts w:ascii="Pragmatica Book" w:eastAsia="Pragmatica Book" w:hAnsi="Pragmatica Book" w:cs="Pragmatica Book"/>
+        <w:color w:val="6C6D70"/>
+        <w:sz w:val="16"/>
+        <w:szCs w:val="16"/>
+      </w:rPr>
+      <w:t>Tompo</w:t>
+    </w:r>
+    <w:proofErr w:type="spellEnd"/>
+    <w:r>
+      <w:rPr>
+        <w:rFonts w:ascii="Pragmatica Book" w:eastAsia="Pragmatica Book" w:hAnsi="Pragmatica Book" w:cs="Pragmatica Book"/>
+        <w:color w:val="6C6D70"/>
+        <w:sz w:val="16"/>
+        <w:szCs w:val="16"/>
+      </w:rPr>
+      <w:t xml:space="preserve"> No.11 Makassar 90112</w:t>
     </w:r>
   </w:p>
   <w:p>
@@ -1466,7 +2505,7 @@
 </file>
 
 <file path=word/footnotes.xml><?xml version="1.0" encoding="utf-8"?>
-<w:footnotes xmlns:wpc="http://schemas.microsoft.com/office/word/2010/wordprocessingCanvas" xmlns:cx="http://schemas.microsoft.com/office/drawing/2014/chartex" xmlns:cx1="http://schemas.microsoft.com/office/drawing/2015/9/8/chartex" xmlns:cx2="http://schemas.microsoft.com/office/drawing/2015/10/21/chartex" xmlns:cx3="http://schemas.microsoft.com/office/drawing/2016/5/9/chartex" xmlns:cx4="http://schemas.microsoft.com/office/drawing/2016/5/10/chartex" xmlns:cx5="http://schemas.microsoft.com/office/drawing/2016/5/11/chartex" xmlns:cx6="http://schemas.microsoft.com/office/drawing/2016/5/12/chartex" xmlns:cx7="http://schemas.microsoft.com/office/drawing/2016/5/13/chartex" xmlns:cx8="http://schemas.microsoft.com/office/drawing/2016/5/14/chartex" xmlns:mc="http://schemas.openxmlformats.org/markup-compatibility/2006" xmlns:aink="http://schemas.microsoft.com/office/drawing/2016/ink" xmlns:am3d="http://schemas.microsoft.com/office/drawing/2017/model3d" xmlns:o="urn:schemas-microsoft-com:office:office" xmlns:oel="http://schemas.microsoft.com/office/2019/extlst" xmlns:r="http://schemas.openxmlformats.org/officeDocument/2006/relationships" xmlns:m="http://schemas.openxmlformats.org/officeDocument/2006/math" xmlns:v="urn:schemas-microsoft-com:vml" xmlns:wp14="http://schemas.microsoft.com/office/word/2010/wordprocessingDrawing" xmlns:wp="http://schemas.openxmlformats.org/drawingml/2006/wordprocessingDrawing" xmlns:w10="urn:schemas-microsoft-com:office:word" xmlns:w="http://schemas.openxmlformats.org/wordprocessingml/2006/main" xmlns:w14="http://schemas.microsoft.com/office/word/2010/wordml" xmlns:w15="http://schemas.microsoft.com/office/word/2012/wordml" xmlns:w16cex="http://schemas.microsoft.com/office/word/2018/wordml/cex" xmlns:w16cid="http://schemas.microsoft.com/office/word/2016/wordml/cid" xmlns:w16="http://schemas.microsoft.com/office/word/2018/wordml" xmlns:w16sdtdh="http://schemas.microsoft.com/office/word/2020/wordml/sdtdatahash" xmlns:w16se="http://schemas.microsoft.com/office/word/2015/wordml/symex" xmlns:wpg="http://schemas.microsoft.com/office/word/2010/wordprocessingGroup" xmlns:wpi="http://schemas.microsoft.com/office/word/2010/wordprocessingInk" xmlns:wne="http://schemas.microsoft.com/office/word/2006/wordml" xmlns:wps="http://schemas.microsoft.com/office/word/2010/wordprocessingShape" mc:Ignorable="w14 w15 w16se w16cid w16 w16cex w16sdtdh wp14">
+<w:footnotes xmlns:wpc="http://schemas.microsoft.com/office/word/2010/wordprocessingCanvas" xmlns:cx="http://schemas.microsoft.com/office/drawing/2014/chartex" xmlns:mc="http://schemas.openxmlformats.org/markup-compatibility/2006" xmlns:o="urn:schemas-microsoft-com:office:office" xmlns:r="http://schemas.openxmlformats.org/officeDocument/2006/relationships" xmlns:m="http://schemas.openxmlformats.org/officeDocument/2006/math" xmlns:v="urn:schemas-microsoft-com:vml" xmlns:wp14="http://schemas.microsoft.com/office/word/2010/wordprocessingDrawing" xmlns:wp="http://schemas.openxmlformats.org/drawingml/2006/wordprocessingDrawing" xmlns:w10="urn:schemas-microsoft-com:office:word" xmlns:w="http://schemas.openxmlformats.org/wordprocessingml/2006/main" xmlns:w14="http://schemas.microsoft.com/office/word/2010/wordml" xmlns:w15="http://schemas.microsoft.com/office/word/2012/wordml" xmlns:w16se="http://schemas.microsoft.com/office/word/2015/wordml/symex" xmlns:wpg="http://schemas.microsoft.com/office/word/2010/wordprocessingGroup" xmlns:wpi="http://schemas.microsoft.com/office/word/2010/wordprocessingInk" xmlns:wne="http://schemas.microsoft.com/office/word/2006/wordml" xmlns:wps="http://schemas.microsoft.com/office/word/2010/wordprocessingShape" mc:Ignorable="w14 w15 w16se wp14">
   <w:footnote w:type="separator" w:id="-1">
     <w:p>
       <w:pPr>
@@ -1491,11 +2530,12 @@
 </file>
 
 <file path=word/header1.xml><?xml version="1.0" encoding="utf-8"?>
-<w:hdr xmlns:wpc="http://schemas.microsoft.com/office/word/2010/wordprocessingCanvas" xmlns:cx="http://schemas.microsoft.com/office/drawing/2014/chartex" xmlns:cx1="http://schemas.microsoft.com/office/drawing/2015/9/8/chartex" xmlns:cx2="http://schemas.microsoft.com/office/drawing/2015/10/21/chartex" xmlns:cx3="http://schemas.microsoft.com/office/drawing/2016/5/9/chartex" xmlns:cx4="http://schemas.microsoft.com/office/drawing/2016/5/10/chartex" xmlns:cx5="http://schemas.microsoft.com/office/drawing/2016/5/11/chartex" xmlns:cx6="http://schemas.microsoft.com/office/drawing/2016/5/12/chartex" xmlns:cx7="http://schemas.microsoft.com/office/drawing/2016/5/13/chartex" xmlns:cx8="http://schemas.microsoft.com/office/drawing/2016/5/14/chartex" xmlns:mc="http://schemas.openxmlformats.org/markup-compatibility/2006" xmlns:aink="http://schemas.microsoft.com/office/drawing/2016/ink" xmlns:am3d="http://schemas.microsoft.com/office/drawing/2017/model3d" xmlns:o="urn:schemas-microsoft-com:office:office" xmlns:oel="http://schemas.microsoft.com/office/2019/extlst" xmlns:r="http://schemas.openxmlformats.org/officeDocument/2006/relationships" xmlns:m="http://schemas.openxmlformats.org/officeDocument/2006/math" xmlns:v="urn:schemas-microsoft-com:vml" xmlns:wp14="http://schemas.microsoft.com/office/word/2010/wordprocessingDrawing" xmlns:wp="http://schemas.openxmlformats.org/drawingml/2006/wordprocessingDrawing" xmlns:w10="urn:schemas-microsoft-com:office:word" xmlns:w="http://schemas.openxmlformats.org/wordprocessingml/2006/main" xmlns:w14="http://schemas.microsoft.com/office/word/2010/wordml" xmlns:w15="http://schemas.microsoft.com/office/word/2012/wordml" xmlns:w16cex="http://schemas.microsoft.com/office/word/2018/wordml/cex" xmlns:w16cid="http://schemas.microsoft.com/office/word/2016/wordml/cid" xmlns:w16="http://schemas.microsoft.com/office/word/2018/wordml" xmlns:w16sdtdh="http://schemas.microsoft.com/office/word/2020/wordml/sdtdatahash" xmlns:w16se="http://schemas.microsoft.com/office/word/2015/wordml/symex" xmlns:wpg="http://schemas.microsoft.com/office/word/2010/wordprocessingGroup" xmlns:wpi="http://schemas.microsoft.com/office/word/2010/wordprocessingInk" xmlns:wne="http://schemas.microsoft.com/office/word/2006/wordml" xmlns:wps="http://schemas.microsoft.com/office/word/2010/wordprocessingShape" mc:Ignorable="w14 w15 w16se w16cid w16 w16cex w16sdtdh wp14">
+<w:hdr xmlns:wpc="http://schemas.microsoft.com/office/word/2010/wordprocessingCanvas" xmlns:cx="http://schemas.microsoft.com/office/drawing/2014/chartex" xmlns:mc="http://schemas.openxmlformats.org/markup-compatibility/2006" xmlns:o="urn:schemas-microsoft-com:office:office" xmlns:r="http://schemas.openxmlformats.org/officeDocument/2006/relationships" xmlns:m="http://schemas.openxmlformats.org/officeDocument/2006/math" xmlns:v="urn:schemas-microsoft-com:vml" xmlns:wp14="http://schemas.microsoft.com/office/word/2010/wordprocessingDrawing" xmlns:wp="http://schemas.openxmlformats.org/drawingml/2006/wordprocessingDrawing" xmlns:w10="urn:schemas-microsoft-com:office:word" xmlns:w="http://schemas.openxmlformats.org/wordprocessingml/2006/main" xmlns:w14="http://schemas.microsoft.com/office/word/2010/wordml" xmlns:w15="http://schemas.microsoft.com/office/word/2012/wordml" xmlns:w16se="http://schemas.microsoft.com/office/word/2015/wordml/symex" xmlns:wpg="http://schemas.microsoft.com/office/word/2010/wordprocessingGroup" xmlns:wpi="http://schemas.microsoft.com/office/word/2010/wordprocessingInk" xmlns:wne="http://schemas.microsoft.com/office/word/2006/wordml" xmlns:wps="http://schemas.microsoft.com/office/word/2010/wordprocessingShape" mc:Ignorable="w14 w15 w16se wp14">
   <w:p>
     <w:r>
       <w:rPr>
         <w:noProof/>
+        <w:lang w:val="en-US" w:eastAsia="en-US"/>
       </w:rPr>
       <w:drawing>
         <wp:anchor distT="0" distB="0" distL="0" distR="0" simplePos="0" relativeHeight="251658240" behindDoc="0" locked="0" layoutInCell="1" hidden="0" allowOverlap="1" wp14:anchorId="7BFCF2EB" wp14:editId="320028C5">
@@ -1546,7 +2586,7 @@
 </file>
 
 <file path=word/styles.xml><?xml version="1.0" encoding="utf-8"?>
-<w:styles xmlns:mc="http://schemas.openxmlformats.org/markup-compatibility/2006" xmlns:r="http://schemas.openxmlformats.org/officeDocument/2006/relationships" xmlns:w="http://schemas.openxmlformats.org/wordprocessingml/2006/main" xmlns:w14="http://schemas.microsoft.com/office/word/2010/wordml" xmlns:w15="http://schemas.microsoft.com/office/word/2012/wordml" xmlns:w16cex="http://schemas.microsoft.com/office/word/2018/wordml/cex" xmlns:w16cid="http://schemas.microsoft.com/office/word/2016/wordml/cid" xmlns:w16="http://schemas.microsoft.com/office/word/2018/wordml" xmlns:w16sdtdh="http://schemas.microsoft.com/office/word/2020/wordml/sdtdatahash" xmlns:w16se="http://schemas.microsoft.com/office/word/2015/wordml/symex" mc:Ignorable="w14 w15 w16se w16cid w16 w16cex w16sdtdh">
+<w:styles xmlns:mc="http://schemas.openxmlformats.org/markup-compatibility/2006" xmlns:r="http://schemas.openxmlformats.org/officeDocument/2006/relationships" xmlns:w="http://schemas.openxmlformats.org/wordprocessingml/2006/main" xmlns:w14="http://schemas.microsoft.com/office/word/2010/wordml" xmlns:w15="http://schemas.microsoft.com/office/word/2012/wordml" xmlns:w16se="http://schemas.microsoft.com/office/word/2015/wordml/symex" mc:Ignorable="w14 w15 w16se">
   <w:docDefaults>
     <w:rPrDefault>
       <w:rPr>
@@ -1562,7 +2602,7 @@
       </w:pPr>
     </w:pPrDefault>
   </w:docDefaults>
-  <w:latentStyles w:defLockedState="0" w:defUIPriority="99" w:defSemiHidden="0" w:defUnhideWhenUsed="0" w:defQFormat="0" w:count="376">
+  <w:latentStyles w:defLockedState="0" w:defUIPriority="99" w:defSemiHidden="0" w:defUnhideWhenUsed="0" w:defQFormat="0" w:count="371">
     <w:lsdException w:name="Normal" w:uiPriority="0" w:qFormat="1"/>
     <w:lsdException w:name="heading 1" w:uiPriority="9" w:qFormat="1"/>
     <w:lsdException w:name="heading 2" w:semiHidden="1" w:uiPriority="9" w:unhideWhenUsed="1" w:qFormat="1"/>
@@ -1934,11 +2974,6 @@
     <w:lsdException w:name="List Table 5 Dark Accent 6" w:uiPriority="50"/>
     <w:lsdException w:name="List Table 6 Colorful Accent 6" w:uiPriority="51"/>
     <w:lsdException w:name="List Table 7 Colorful Accent 6" w:uiPriority="52"/>
-    <w:lsdException w:name="Mention" w:semiHidden="1" w:unhideWhenUsed="1"/>
-    <w:lsdException w:name="Smart Hyperlink" w:semiHidden="1" w:unhideWhenUsed="1"/>
-    <w:lsdException w:name="Hashtag" w:semiHidden="1" w:unhideWhenUsed="1"/>
-    <w:lsdException w:name="Unresolved Mention" w:semiHidden="1" w:unhideWhenUsed="1"/>
-    <w:lsdException w:name="Smart Link" w:semiHidden="1" w:unhideWhenUsed="1"/>
   </w:latentStyles>
   <w:style w:type="paragraph" w:default="1" w:styleId="Normal">
     <w:name w:val="Normal"/>
@@ -2129,6 +3164,50 @@
         <w:right w:w="100" w:type="dxa"/>
       </w:tblCellMar>
     </w:tblPr>
+  </w:style>
+  <w:style w:type="paragraph" w:styleId="Header">
+    <w:name w:val="header"/>
+    <w:basedOn w:val="Normal"/>
+    <w:link w:val="HeaderChar"/>
+    <w:uiPriority w:val="99"/>
+    <w:unhideWhenUsed/>
+    <w:rsid w:val="004A79CB"/>
+    <w:pPr>
+      <w:tabs>
+        <w:tab w:val="center" w:pos="4680"/>
+        <w:tab w:val="right" w:pos="9360"/>
+      </w:tabs>
+      <w:spacing w:line="240" w:lineRule="auto"/>
+    </w:pPr>
+  </w:style>
+  <w:style w:type="character" w:customStyle="1" w:styleId="HeaderChar">
+    <w:name w:val="Header Char"/>
+    <w:basedOn w:val="DefaultParagraphFont"/>
+    <w:link w:val="Header"/>
+    <w:uiPriority w:val="99"/>
+    <w:rsid w:val="004A79CB"/>
+  </w:style>
+  <w:style w:type="paragraph" w:styleId="Footer">
+    <w:name w:val="footer"/>
+    <w:basedOn w:val="Normal"/>
+    <w:link w:val="FooterChar"/>
+    <w:uiPriority w:val="99"/>
+    <w:unhideWhenUsed/>
+    <w:rsid w:val="004A79CB"/>
+    <w:pPr>
+      <w:tabs>
+        <w:tab w:val="center" w:pos="4680"/>
+        <w:tab w:val="right" w:pos="9360"/>
+      </w:tabs>
+      <w:spacing w:line="240" w:lineRule="auto"/>
+    </w:pPr>
+  </w:style>
+  <w:style w:type="character" w:customStyle="1" w:styleId="FooterChar">
+    <w:name w:val="Footer Char"/>
+    <w:basedOn w:val="DefaultParagraphFont"/>
+    <w:link w:val="Footer"/>
+    <w:uiPriority w:val="99"/>
+    <w:rsid w:val="004A79CB"/>
   </w:style>
 </w:styles>
 </file>
